--- a/Documents/SIdebarView.docx
+++ b/Documents/SIdebarView.docx
@@ -44,6 +44,27 @@
       </w:r>
     </w:p>
     <w:p>
+      <w:r>
+        <w:t xml:space="preserve">@EnvironmentObject var </w:t>
+      </w:r>
+      <w:proofErr w:type="spellStart"/>
+      <w:r>
+        <w:t>dataController</w:t>
+      </w:r>
+      <w:proofErr w:type="spellEnd"/>
+      <w:r>
+        <w:t xml:space="preserve">: </w:t>
+      </w:r>
+      <w:proofErr w:type="spellStart"/>
+      <w:r>
+        <w:t>DataController</w:t>
+      </w:r>
+      <w:proofErr w:type="spellEnd"/>
+      <w:r>
+        <w:t xml:space="preserve"> </w:t>
+      </w:r>
+    </w:p>
+    <w:p>
       <w:pPr>
         <w:pStyle w:val="ListParagraph"/>
         <w:numPr>
@@ -52,15 +73,15 @@
         </w:numPr>
       </w:pPr>
       <w:r>
-        <w:t xml:space="preserve">@EnvironmentObject var </w:t>
-      </w:r>
-      <w:proofErr w:type="spellStart"/>
-      <w:r>
-        <w:t>dataController</w:t>
-      </w:r>
-      <w:proofErr w:type="spellEnd"/>
-      <w:r>
-        <w:t xml:space="preserve">: </w:t>
+        <w:t xml:space="preserve">Creates </w:t>
+      </w:r>
+      <w:proofErr w:type="spellStart"/>
+      <w:r>
+        <w:t>and</w:t>
+      </w:r>
+      <w:proofErr w:type="spellEnd"/>
+      <w:r>
+        <w:t xml:space="preserve"> instance of the </w:t>
       </w:r>
       <w:proofErr w:type="spellStart"/>
       <w:r>
@@ -68,7 +89,40 @@
       </w:r>
       <w:proofErr w:type="spellEnd"/>
       <w:r>
-        <w:t xml:space="preserve"> </w:t>
+        <w:t xml:space="preserve"> class so this view has access to core </w:t>
+      </w:r>
+      <w:proofErr w:type="gramStart"/>
+      <w:r>
+        <w:t>data</w:t>
+      </w:r>
+      <w:proofErr w:type="gramEnd"/>
+    </w:p>
+    <w:p>
+      <w:pPr>
+        <w:pStyle w:val="ListParagraph"/>
+        <w:numPr>
+          <w:ilvl w:val="0"/>
+          <w:numId w:val="2"/>
+        </w:numPr>
+      </w:pPr>
+      <w:r>
+        <w:t xml:space="preserve">let </w:t>
+      </w:r>
+      <w:proofErr w:type="spellStart"/>
+      <w:r>
+        <w:t>smartFilters</w:t>
+      </w:r>
+      <w:proofErr w:type="spellEnd"/>
+      <w:r>
+        <w:t xml:space="preserve">: [Filter] = </w:t>
+      </w:r>
+      <w:proofErr w:type="gramStart"/>
+      <w:r>
+        <w:t>[.all</w:t>
+      </w:r>
+      <w:proofErr w:type="gramEnd"/>
+      <w:r>
+        <w:t xml:space="preserve">, .recent] </w:t>
       </w:r>
     </w:p>
     <w:p>
@@ -80,56 +134,15 @@
         </w:numPr>
       </w:pPr>
       <w:r>
-        <w:t xml:space="preserve">Creates </w:t>
-      </w:r>
-      <w:proofErr w:type="spellStart"/>
-      <w:r>
-        <w:t>and</w:t>
-      </w:r>
-      <w:proofErr w:type="spellEnd"/>
-      <w:r>
-        <w:t xml:space="preserve"> instance of the </w:t>
-      </w:r>
-      <w:proofErr w:type="spellStart"/>
-      <w:r>
-        <w:t>DataController</w:t>
-      </w:r>
-      <w:proofErr w:type="spellEnd"/>
-      <w:r>
-        <w:t xml:space="preserve"> class so this view has access to core </w:t>
-      </w:r>
-      <w:proofErr w:type="gramStart"/>
-      <w:r>
-        <w:t>data</w:t>
-      </w:r>
-      <w:proofErr w:type="gramEnd"/>
-    </w:p>
-    <w:p>
-      <w:pPr>
-        <w:pStyle w:val="ListParagraph"/>
-        <w:numPr>
-          <w:ilvl w:val="0"/>
-          <w:numId w:val="2"/>
-        </w:numPr>
-      </w:pPr>
-      <w:r>
-        <w:t xml:space="preserve">let </w:t>
-      </w:r>
-      <w:proofErr w:type="spellStart"/>
-      <w:r>
-        <w:t>smartFilters</w:t>
-      </w:r>
-      <w:proofErr w:type="spellEnd"/>
-      <w:r>
-        <w:t xml:space="preserve">: [Filter] = </w:t>
-      </w:r>
-      <w:proofErr w:type="gramStart"/>
-      <w:r>
-        <w:t>[.all</w:t>
-      </w:r>
-      <w:proofErr w:type="gramEnd"/>
-      <w:r>
-        <w:t xml:space="preserve">, .recent] </w:t>
+        <w:t xml:space="preserve">These are the two filtering processes created in the filter </w:t>
+      </w:r>
+      <w:proofErr w:type="gramStart"/>
+      <w:r>
+        <w:t>file</w:t>
+      </w:r>
+      <w:proofErr w:type="gramEnd"/>
+      <w:r>
+        <w:t xml:space="preserve"> </w:t>
       </w:r>
     </w:p>
     <w:p>
@@ -141,26 +154,6 @@
         </w:numPr>
       </w:pPr>
       <w:r>
-        <w:t xml:space="preserve">These are the two filtering processes created in the filter </w:t>
-      </w:r>
-      <w:proofErr w:type="gramStart"/>
-      <w:r>
-        <w:t>file</w:t>
-      </w:r>
-      <w:proofErr w:type="gramEnd"/>
-      <w:r>
-        <w:t xml:space="preserve"> </w:t>
-      </w:r>
-    </w:p>
-    <w:p>
-      <w:pPr>
-        <w:pStyle w:val="ListParagraph"/>
-        <w:numPr>
-          <w:ilvl w:val="1"/>
-          <w:numId w:val="2"/>
-        </w:numPr>
-      </w:pPr>
-      <w:r>
         <w:t xml:space="preserve">Filter by all issues or by issues within the last 7 days </w:t>
       </w:r>
     </w:p>
@@ -438,357 +431,886 @@
         <w:t xml:space="preserve">Functions </w:t>
       </w:r>
     </w:p>
+    <w:p>
+      <w:proofErr w:type="spellStart"/>
+      <w:r>
+        <w:t>Func</w:t>
+      </w:r>
+      <w:proofErr w:type="spellEnd"/>
+      <w:r>
+        <w:t xml:space="preserve"> </w:t>
+      </w:r>
+      <w:proofErr w:type="gramStart"/>
+      <w:r>
+        <w:t>delete(</w:t>
+      </w:r>
+      <w:proofErr w:type="gramEnd"/>
+      <w:r>
+        <w:t xml:space="preserve">_ offsets: </w:t>
+      </w:r>
+      <w:proofErr w:type="spellStart"/>
+      <w:r>
+        <w:t>IndexSet</w:t>
+      </w:r>
+      <w:proofErr w:type="spellEnd"/>
+      <w:r>
+        <w:t>)</w:t>
+      </w:r>
+    </w:p>
+    <w:p>
+      <w:pPr>
+        <w:pStyle w:val="ListParagraph"/>
+        <w:numPr>
+          <w:ilvl w:val="0"/>
+          <w:numId w:val="4"/>
+        </w:numPr>
+      </w:pPr>
+      <w:r>
+        <w:t xml:space="preserve">Deletes the item form </w:t>
+      </w:r>
+      <w:proofErr w:type="gramStart"/>
+      <w:r>
+        <w:t xml:space="preserve">the  </w:t>
+      </w:r>
+      <w:proofErr w:type="spellStart"/>
+      <w:r>
+        <w:t>fetchRequest</w:t>
+      </w:r>
+      <w:proofErr w:type="spellEnd"/>
+      <w:proofErr w:type="gramEnd"/>
+      <w:r>
+        <w:t xml:space="preserve"> </w:t>
+      </w:r>
+    </w:p>
+    <w:p/>
+    <w:p>
+      <w:pPr>
+        <w:rPr>
+          <w:color w:val="00B050"/>
+        </w:rPr>
+      </w:pPr>
+      <w:r>
+        <w:rPr>
+          <w:color w:val="00B050"/>
+        </w:rPr>
+        <w:t xml:space="preserve">Struct </w:t>
+      </w:r>
+      <w:proofErr w:type="spellStart"/>
+      <w:r>
+        <w:rPr>
+          <w:color w:val="00B050"/>
+        </w:rPr>
+        <w:t>SidebarView</w:t>
+      </w:r>
+      <w:proofErr w:type="spellEnd"/>
+      <w:r>
+        <w:rPr>
+          <w:color w:val="00B050"/>
+        </w:rPr>
+        <w:t xml:space="preserve">: View </w:t>
+      </w:r>
+    </w:p>
+    <w:p/>
+    <w:p>
+      <w:pPr>
+        <w:rPr>
+          <w:color w:val="ED7D31" w:themeColor="accent2"/>
+        </w:rPr>
+      </w:pPr>
+      <w:r>
+        <w:rPr>
+          <w:color w:val="ED7D31" w:themeColor="accent2"/>
+        </w:rPr>
+        <w:t xml:space="preserve">@EnvironmentObject var </w:t>
+      </w:r>
+      <w:proofErr w:type="spellStart"/>
+      <w:r>
+        <w:rPr>
+          <w:color w:val="ED7D31" w:themeColor="accent2"/>
+        </w:rPr>
+        <w:t>dataController</w:t>
+      </w:r>
+      <w:proofErr w:type="spellEnd"/>
+      <w:r>
+        <w:rPr>
+          <w:color w:val="ED7D31" w:themeColor="accent2"/>
+        </w:rPr>
+        <w:t xml:space="preserve">: </w:t>
+      </w:r>
+      <w:proofErr w:type="spellStart"/>
+      <w:r>
+        <w:rPr>
+          <w:color w:val="ED7D31" w:themeColor="accent2"/>
+        </w:rPr>
+        <w:t>DataController</w:t>
+      </w:r>
+      <w:proofErr w:type="spellEnd"/>
+      <w:r>
+        <w:rPr>
+          <w:color w:val="ED7D31" w:themeColor="accent2"/>
+        </w:rPr>
+        <w:t xml:space="preserve"> </w:t>
+      </w:r>
+    </w:p>
+    <w:p>
+      <w:pPr>
+        <w:pStyle w:val="ListParagraph"/>
+        <w:numPr>
+          <w:ilvl w:val="0"/>
+          <w:numId w:val="1"/>
+        </w:numPr>
+      </w:pPr>
+      <w:r>
+        <w:t xml:space="preserve">Creates </w:t>
+      </w:r>
+      <w:proofErr w:type="spellStart"/>
+      <w:r>
+        <w:t>and</w:t>
+      </w:r>
+      <w:proofErr w:type="spellEnd"/>
+      <w:r>
+        <w:t xml:space="preserve"> instance of the </w:t>
+      </w:r>
+      <w:proofErr w:type="spellStart"/>
+      <w:r>
+        <w:t>DataController</w:t>
+      </w:r>
+      <w:proofErr w:type="spellEnd"/>
+      <w:r>
+        <w:t xml:space="preserve"> class so this view has access to core </w:t>
+      </w:r>
+      <w:proofErr w:type="gramStart"/>
+      <w:r>
+        <w:t>data</w:t>
+      </w:r>
+      <w:proofErr w:type="gramEnd"/>
+      <w:r>
+        <w:t xml:space="preserve"> </w:t>
+      </w:r>
+    </w:p>
+    <w:p/>
+    <w:p>
+      <w:pPr>
+        <w:rPr>
+          <w:color w:val="ED7D31" w:themeColor="accent2"/>
+        </w:rPr>
+      </w:pPr>
+      <w:r>
+        <w:rPr>
+          <w:color w:val="ED7D31" w:themeColor="accent2"/>
+        </w:rPr>
+        <w:t xml:space="preserve">let </w:t>
+      </w:r>
+      <w:proofErr w:type="spellStart"/>
+      <w:r>
+        <w:rPr>
+          <w:color w:val="ED7D31" w:themeColor="accent2"/>
+        </w:rPr>
+        <w:t>smartFilters</w:t>
+      </w:r>
+      <w:proofErr w:type="spellEnd"/>
+      <w:r>
+        <w:rPr>
+          <w:color w:val="ED7D31" w:themeColor="accent2"/>
+        </w:rPr>
+        <w:t xml:space="preserve">: [Filter] = </w:t>
+      </w:r>
+      <w:proofErr w:type="gramStart"/>
+      <w:r>
+        <w:rPr>
+          <w:color w:val="ED7D31" w:themeColor="accent2"/>
+        </w:rPr>
+        <w:t>[.all</w:t>
+      </w:r>
+      <w:proofErr w:type="gramEnd"/>
+      <w:r>
+        <w:rPr>
+          <w:color w:val="ED7D31" w:themeColor="accent2"/>
+        </w:rPr>
+        <w:t xml:space="preserve">, .recent] </w:t>
+      </w:r>
+    </w:p>
+    <w:p>
+      <w:pPr>
+        <w:pStyle w:val="ListParagraph"/>
+        <w:numPr>
+          <w:ilvl w:val="0"/>
+          <w:numId w:val="1"/>
+        </w:numPr>
+      </w:pPr>
+      <w:r>
+        <w:t xml:space="preserve">These are the two filtering processes created in the filter </w:t>
+      </w:r>
+      <w:proofErr w:type="gramStart"/>
+      <w:r>
+        <w:t>file</w:t>
+      </w:r>
+      <w:proofErr w:type="gramEnd"/>
+      <w:r>
+        <w:t xml:space="preserve"> </w:t>
+      </w:r>
+    </w:p>
+    <w:p>
+      <w:pPr>
+        <w:pStyle w:val="ListParagraph"/>
+        <w:numPr>
+          <w:ilvl w:val="0"/>
+          <w:numId w:val="1"/>
+        </w:numPr>
+      </w:pPr>
+      <w:r>
+        <w:t xml:space="preserve">Filter by all issues or by issues within the last 7 days </w:t>
+      </w:r>
+    </w:p>
+    <w:p/>
+    <w:p>
+      <w:pPr>
+        <w:rPr>
+          <w:color w:val="ED7D31" w:themeColor="accent2"/>
+        </w:rPr>
+      </w:pPr>
+      <w:r>
+        <w:rPr>
+          <w:color w:val="ED7D31" w:themeColor="accent2"/>
+        </w:rPr>
+        <w:t>@</w:t>
+      </w:r>
+      <w:proofErr w:type="gramStart"/>
+      <w:r>
+        <w:rPr>
+          <w:color w:val="ED7D31" w:themeColor="accent2"/>
+        </w:rPr>
+        <w:t>FetchRequest(</w:t>
+      </w:r>
+      <w:proofErr w:type="gramEnd"/>
+      <w:r>
+        <w:rPr>
+          <w:color w:val="ED7D31" w:themeColor="accent2"/>
+        </w:rPr>
+        <w:t>sortDescriptors:: [</w:t>
+      </w:r>
+      <w:proofErr w:type="spellStart"/>
+      <w:r>
+        <w:rPr>
+          <w:color w:val="ED7D31" w:themeColor="accent2"/>
+        </w:rPr>
+        <w:t>SortDescriptor</w:t>
+      </w:r>
+      <w:proofErr w:type="spellEnd"/>
+      <w:r>
+        <w:rPr>
+          <w:color w:val="ED7D31" w:themeColor="accent2"/>
+        </w:rPr>
+        <w:t xml:space="preserve">(\.name(]) var tags: </w:t>
+      </w:r>
+      <w:proofErr w:type="spellStart"/>
+      <w:r>
+        <w:rPr>
+          <w:color w:val="ED7D31" w:themeColor="accent2"/>
+        </w:rPr>
+        <w:t>FetchedResults</w:t>
+      </w:r>
+      <w:proofErr w:type="spellEnd"/>
+      <w:r>
+        <w:rPr>
+          <w:color w:val="ED7D31" w:themeColor="accent2"/>
+        </w:rPr>
+        <w:t>&lt;Tag&gt;</w:t>
+      </w:r>
+    </w:p>
+    <w:p>
+      <w:pPr>
+        <w:pStyle w:val="ListParagraph"/>
+        <w:numPr>
+          <w:ilvl w:val="0"/>
+          <w:numId w:val="5"/>
+        </w:numPr>
+      </w:pPr>
+      <w:r>
+        <w:t>Automatically updates the tags based on if they are created/</w:t>
+      </w:r>
+      <w:proofErr w:type="gramStart"/>
+      <w:r>
+        <w:t>deleted</w:t>
+      </w:r>
+      <w:proofErr w:type="gramEnd"/>
+    </w:p>
+    <w:p/>
+    <w:p>
+      <w:r>
+        <w:t xml:space="preserve"> </w:t>
+      </w:r>
+      <w:r>
+        <w:rPr>
+          <w:color w:val="ED7D31" w:themeColor="accent2"/>
+        </w:rPr>
+        <w:t xml:space="preserve">var </w:t>
+      </w:r>
+      <w:proofErr w:type="spellStart"/>
+      <w:r>
+        <w:rPr>
+          <w:color w:val="ED7D31" w:themeColor="accent2"/>
+        </w:rPr>
+        <w:t>tagFilters</w:t>
+      </w:r>
+      <w:proofErr w:type="spellEnd"/>
+      <w:r>
+        <w:rPr>
+          <w:color w:val="ED7D31" w:themeColor="accent2"/>
+        </w:rPr>
+        <w:t xml:space="preserve">: [Filter] { </w:t>
+      </w:r>
+    </w:p>
+    <w:p>
+      <w:r>
+        <w:tab/>
+      </w:r>
+      <w:proofErr w:type="spellStart"/>
+      <w:r>
+        <w:t>tags.map</w:t>
+      </w:r>
+      <w:proofErr w:type="spellEnd"/>
+      <w:r>
+        <w:t xml:space="preserve"> </w:t>
+      </w:r>
+      <w:proofErr w:type="gramStart"/>
+      <w:r>
+        <w:t>{ tag</w:t>
+      </w:r>
+      <w:proofErr w:type="gramEnd"/>
+      <w:r>
+        <w:t xml:space="preserve"> in </w:t>
+      </w:r>
+    </w:p>
+    <w:p>
+      <w:r>
+        <w:tab/>
+      </w:r>
+      <w:r>
+        <w:tab/>
+      </w:r>
+      <w:proofErr w:type="gramStart"/>
+      <w:r>
+        <w:t>Filter(</w:t>
+      </w:r>
+      <w:proofErr w:type="gramEnd"/>
+      <w:r>
+        <w:t xml:space="preserve">id: tag.id, name, tag.name, icon: “tag”, tag: tag) </w:t>
+      </w:r>
+    </w:p>
+    <w:p>
+      <w:pPr>
+        <w:pStyle w:val="ListParagraph"/>
+        <w:numPr>
+          <w:ilvl w:val="0"/>
+          <w:numId w:val="5"/>
+        </w:numPr>
+      </w:pPr>
+      <w:r>
+        <w:t xml:space="preserve">Using the fetched Tags this passes the tags through the filter to match the smart </w:t>
+      </w:r>
+      <w:proofErr w:type="gramStart"/>
+      <w:r>
+        <w:t>filters</w:t>
+      </w:r>
+      <w:proofErr w:type="gramEnd"/>
+      <w:r>
+        <w:t xml:space="preserve"> </w:t>
+      </w:r>
+    </w:p>
+    <w:p>
+      <w:pPr>
+        <w:pStyle w:val="ListParagraph"/>
+        <w:numPr>
+          <w:ilvl w:val="0"/>
+          <w:numId w:val="5"/>
+        </w:numPr>
+      </w:pPr>
+      <w:r>
+        <w:t xml:space="preserve">This computes all tags into matching </w:t>
+      </w:r>
+      <w:proofErr w:type="gramStart"/>
+      <w:r>
+        <w:t>filters</w:t>
+      </w:r>
+      <w:proofErr w:type="gramEnd"/>
+      <w:r>
+        <w:t xml:space="preserve"> </w:t>
+      </w:r>
+    </w:p>
     <w:p/>
     <w:p/>
     <w:p>
       <w:pPr>
         <w:rPr>
-          <w:color w:val="00B050"/>
-        </w:rPr>
-      </w:pPr>
-      <w:r>
-        <w:rPr>
-          <w:color w:val="00B050"/>
-        </w:rPr>
-        <w:t xml:space="preserve">Struct </w:t>
-      </w:r>
-      <w:proofErr w:type="spellStart"/>
-      <w:r>
-        <w:rPr>
-          <w:color w:val="00B050"/>
-        </w:rPr>
-        <w:t>SidebarView</w:t>
-      </w:r>
-      <w:proofErr w:type="spellEnd"/>
-      <w:r>
-        <w:rPr>
-          <w:color w:val="00B050"/>
-        </w:rPr>
-        <w:t xml:space="preserve">: View </w:t>
-      </w:r>
-    </w:p>
-    <w:p/>
-    <w:p>
-      <w:pPr>
-        <w:rPr>
-          <w:color w:val="ED7D31" w:themeColor="accent2"/>
-        </w:rPr>
-      </w:pPr>
-      <w:r>
-        <w:rPr>
-          <w:color w:val="ED7D31" w:themeColor="accent2"/>
-        </w:rPr>
-        <w:t xml:space="preserve">@EnvironmentObject var </w:t>
-      </w:r>
-      <w:proofErr w:type="spellStart"/>
-      <w:r>
-        <w:rPr>
-          <w:color w:val="ED7D31" w:themeColor="accent2"/>
-        </w:rPr>
-        <w:t>dataController</w:t>
-      </w:r>
-      <w:proofErr w:type="spellEnd"/>
-      <w:r>
-        <w:rPr>
-          <w:color w:val="ED7D31" w:themeColor="accent2"/>
-        </w:rPr>
+          <w:color w:val="FF0000"/>
+        </w:rPr>
+      </w:pPr>
+      <w:r>
+        <w:rPr>
+          <w:color w:val="FF0000"/>
+        </w:rPr>
+        <w:t xml:space="preserve">var body: some View </w:t>
+      </w:r>
+    </w:p>
+    <w:p>
+      <w:r>
+        <w:tab/>
+      </w:r>
+      <w:proofErr w:type="gramStart"/>
+      <w:r>
+        <w:t>List(</w:t>
+      </w:r>
+      <w:proofErr w:type="gramEnd"/>
+      <w:r>
+        <w:t>selection: $</w:t>
+      </w:r>
+      <w:proofErr w:type="spellStart"/>
+      <w:r>
+        <w:t>dataController.selectedFilter</w:t>
+      </w:r>
+      <w:proofErr w:type="spellEnd"/>
+      <w:r>
+        <w:t>)</w:t>
+      </w:r>
+    </w:p>
+    <w:p>
+      <w:pPr>
+        <w:pStyle w:val="ListParagraph"/>
+        <w:numPr>
+          <w:ilvl w:val="0"/>
+          <w:numId w:val="3"/>
+        </w:numPr>
+      </w:pPr>
+      <w:r>
+        <w:t xml:space="preserve">Lists all filters from the </w:t>
+      </w:r>
+      <w:proofErr w:type="spellStart"/>
+      <w:proofErr w:type="gramStart"/>
+      <w:r>
+        <w:t>datacontroller</w:t>
+      </w:r>
+      <w:proofErr w:type="spellEnd"/>
+      <w:proofErr w:type="gramEnd"/>
+      <w:r>
+        <w:t xml:space="preserve"> </w:t>
+      </w:r>
+    </w:p>
+    <w:p>
+      <w:pPr>
+        <w:ind w:left="1440"/>
+      </w:pPr>
+      <w:proofErr w:type="gramStart"/>
+      <w:r>
+        <w:t>Section(</w:t>
+      </w:r>
+      <w:proofErr w:type="gramEnd"/>
+      <w:r>
+        <w:t>“Smart Filters”)</w:t>
+      </w:r>
+    </w:p>
+    <w:p>
+      <w:r>
+        <w:tab/>
+      </w:r>
+      <w:r>
+        <w:tab/>
+      </w:r>
+      <w:r>
+        <w:tab/>
+      </w:r>
+      <w:proofErr w:type="spellStart"/>
+      <w:r>
+        <w:t>ForEach</w:t>
+      </w:r>
+      <w:proofErr w:type="spellEnd"/>
+      <w:r>
+        <w:t>(</w:t>
+      </w:r>
+      <w:proofErr w:type="spellStart"/>
+      <w:r>
+        <w:t>smartFilters</w:t>
+      </w:r>
+      <w:proofErr w:type="spellEnd"/>
+      <w:r>
+        <w:t xml:space="preserve">) </w:t>
+      </w:r>
+      <w:proofErr w:type="gramStart"/>
+      <w:r>
+        <w:t>{ filter</w:t>
+      </w:r>
+      <w:proofErr w:type="gramEnd"/>
+      <w:r>
+        <w:t xml:space="preserve"> in</w:t>
+      </w:r>
+    </w:p>
+    <w:p>
+      <w:pPr>
+        <w:pStyle w:val="ListParagraph"/>
+        <w:numPr>
+          <w:ilvl w:val="0"/>
+          <w:numId w:val="3"/>
+        </w:numPr>
+      </w:pPr>
+      <w:r>
+        <w:t xml:space="preserve">There are two </w:t>
+      </w:r>
+      <w:proofErr w:type="gramStart"/>
+      <w:r>
+        <w:t>filters .all</w:t>
+      </w:r>
+      <w:proofErr w:type="gramEnd"/>
+      <w:r>
+        <w:t xml:space="preserve"> or .recent  </w:t>
+      </w:r>
+    </w:p>
+    <w:p>
+      <w:r>
+        <w:tab/>
+      </w:r>
+      <w:r>
+        <w:tab/>
+      </w:r>
+      <w:r>
+        <w:tab/>
+      </w:r>
+      <w:r>
+        <w:tab/>
+      </w:r>
+      <w:proofErr w:type="spellStart"/>
+      <w:proofErr w:type="gramStart"/>
+      <w:r>
+        <w:t>NavigationLink</w:t>
+      </w:r>
+      <w:proofErr w:type="spellEnd"/>
+      <w:r>
+        <w:t>(</w:t>
+      </w:r>
+      <w:proofErr w:type="gramEnd"/>
+      <w:r>
+        <w:t xml:space="preserve">value: filter </w:t>
+      </w:r>
+    </w:p>
+    <w:p>
+      <w:r>
+        <w:tab/>
+      </w:r>
+      <w:r>
+        <w:tab/>
+      </w:r>
+      <w:r>
+        <w:tab/>
+      </w:r>
+      <w:r>
+        <w:tab/>
+      </w:r>
+      <w:r>
+        <w:tab/>
+      </w:r>
+      <w:proofErr w:type="gramStart"/>
+      <w:r>
+        <w:t>Label(</w:t>
+      </w:r>
+      <w:proofErr w:type="gramEnd"/>
+      <w:r>
+        <w:t xml:space="preserve">filter.name, </w:t>
+      </w:r>
+      <w:proofErr w:type="spellStart"/>
+      <w:r>
+        <w:t>systemImage</w:t>
+      </w:r>
+      <w:proofErr w:type="spellEnd"/>
+      <w:r>
         <w:t xml:space="preserve">: </w:t>
       </w:r>
       <w:proofErr w:type="spellStart"/>
       <w:r>
-        <w:rPr>
-          <w:color w:val="ED7D31" w:themeColor="accent2"/>
-        </w:rPr>
-        <w:t>DataController</w:t>
-      </w:r>
-      <w:proofErr w:type="spellEnd"/>
-      <w:r>
-        <w:rPr>
-          <w:color w:val="ED7D31" w:themeColor="accent2"/>
-        </w:rPr>
+        <w:t>filter.icon</w:t>
+      </w:r>
+      <w:proofErr w:type="spellEnd"/>
+      <w:r>
+        <w:t xml:space="preserve">) </w:t>
+      </w:r>
+    </w:p>
+    <w:p>
+      <w:pPr>
+        <w:pStyle w:val="ListParagraph"/>
+        <w:numPr>
+          <w:ilvl w:val="0"/>
+          <w:numId w:val="3"/>
+        </w:numPr>
+      </w:pPr>
+      <w:r>
+        <w:t xml:space="preserve">these creates a </w:t>
+      </w:r>
+      <w:proofErr w:type="spellStart"/>
+      <w:r>
+        <w:t>navigationLink</w:t>
+      </w:r>
+      <w:proofErr w:type="spellEnd"/>
+      <w:r>
+        <w:t xml:space="preserve"> that will take you to a new view based on the selected </w:t>
+      </w:r>
+      <w:proofErr w:type="gramStart"/>
+      <w:r>
+        <w:t>filter</w:t>
+      </w:r>
+      <w:proofErr w:type="gramEnd"/>
+    </w:p>
+    <w:p>
+      <w:pPr>
+        <w:ind w:left="1440"/>
+      </w:pPr>
+    </w:p>
+    <w:p>
+      <w:pPr>
+        <w:ind w:left="1440"/>
+      </w:pPr>
+      <w:r>
+        <w:t>Section(“Tags”)</w:t>
+      </w:r>
+    </w:p>
+    <w:p>
+      <w:pPr>
+        <w:ind w:left="1440"/>
+      </w:pPr>
+      <w:r>
+        <w:tab/>
+      </w:r>
+      <w:proofErr w:type="spellStart"/>
+      <w:r>
+        <w:t>ForEach</w:t>
+      </w:r>
+      <w:proofErr w:type="spellEnd"/>
+      <w:r>
+        <w:t>(</w:t>
+      </w:r>
+      <w:proofErr w:type="spellStart"/>
+      <w:r>
+        <w:t>tagFilters</w:t>
+      </w:r>
+      <w:proofErr w:type="spellEnd"/>
+      <w:r>
+        <w:t xml:space="preserve">) </w:t>
+      </w:r>
+      <w:proofErr w:type="gramStart"/>
+      <w:r>
+        <w:t>{ filter</w:t>
+      </w:r>
+      <w:proofErr w:type="gramEnd"/>
+      <w:r>
+        <w:t xml:space="preserve"> in </w:t>
+      </w:r>
+    </w:p>
+    <w:p>
+      <w:pPr>
+        <w:ind w:left="1440"/>
+      </w:pPr>
+      <w:r>
+        <w:tab/>
+      </w:r>
+      <w:r>
+        <w:tab/>
+      </w:r>
+      <w:proofErr w:type="spellStart"/>
+      <w:proofErr w:type="gramStart"/>
+      <w:r>
+        <w:t>NavigationLink</w:t>
+      </w:r>
+      <w:proofErr w:type="spellEnd"/>
+      <w:r>
+        <w:t>(</w:t>
+      </w:r>
+      <w:proofErr w:type="gramEnd"/>
+      <w:r>
+        <w:t>value: filter)</w:t>
+      </w:r>
+    </w:p>
+    <w:p>
+      <w:pPr>
+        <w:ind w:left="1440"/>
+      </w:pPr>
+      <w:r>
+        <w:tab/>
+      </w:r>
+      <w:r>
+        <w:tab/>
+      </w:r>
+      <w:r>
+        <w:tab/>
+      </w:r>
+      <w:proofErr w:type="gramStart"/>
+      <w:r>
+        <w:t>Label(</w:t>
+      </w:r>
+      <w:proofErr w:type="gramEnd"/>
+      <w:r>
+        <w:t xml:space="preserve">filer.name, </w:t>
+      </w:r>
+      <w:proofErr w:type="spellStart"/>
+      <w:r>
+        <w:t>systemImage</w:t>
+      </w:r>
+      <w:proofErr w:type="spellEnd"/>
+      <w:r>
+        <w:t xml:space="preserve">: </w:t>
+      </w:r>
+      <w:proofErr w:type="spellStart"/>
+      <w:r>
+        <w:t>filter.icon</w:t>
+      </w:r>
+      <w:proofErr w:type="spellEnd"/>
+      <w:r>
+        <w:t>)</w:t>
+      </w:r>
+    </w:p>
+    <w:p>
+      <w:pPr>
+        <w:pStyle w:val="ListParagraph"/>
+        <w:numPr>
+          <w:ilvl w:val="0"/>
+          <w:numId w:val="3"/>
+        </w:numPr>
+      </w:pPr>
+      <w:r>
+        <w:t xml:space="preserve">Tags section tags all the tags that have been converted in filter and provides navigation link for each tab. </w:t>
+      </w:r>
+    </w:p>
+    <w:p>
+      <w:pPr>
+        <w:ind w:left="1080"/>
+      </w:pPr>
+    </w:p>
+    <w:p>
+      <w:pPr>
+        <w:ind w:left="1080"/>
+      </w:pPr>
+      <w:proofErr w:type="gramStart"/>
+      <w:r>
+        <w:t>.toolbar</w:t>
+      </w:r>
+      <w:proofErr w:type="gramEnd"/>
+      <w:r>
+        <w:t xml:space="preserve"> {</w:t>
+      </w:r>
+    </w:p>
+    <w:p>
+      <w:pPr>
+        <w:ind w:left="1080"/>
+      </w:pPr>
+      <w:r>
+        <w:tab/>
+        <w:t>Button {</w:t>
+      </w:r>
+    </w:p>
+    <w:p>
+      <w:pPr>
+        <w:ind w:left="1080"/>
+      </w:pPr>
+      <w:r>
+        <w:tab/>
+      </w:r>
+      <w:r>
+        <w:tab/>
+      </w:r>
+      <w:proofErr w:type="spellStart"/>
+      <w:proofErr w:type="gramStart"/>
+      <w:r>
+        <w:t>datacontroller.deleteAll</w:t>
+      </w:r>
+      <w:proofErr w:type="spellEnd"/>
+      <w:proofErr w:type="gramEnd"/>
+      <w:r>
+        <w:t xml:space="preserve">() </w:t>
+      </w:r>
+    </w:p>
+    <w:p>
+      <w:pPr>
+        <w:ind w:left="1080"/>
+      </w:pPr>
+      <w:r>
+        <w:tab/>
+      </w:r>
+      <w:r>
+        <w:tab/>
+      </w:r>
+      <w:proofErr w:type="spellStart"/>
+      <w:proofErr w:type="gramStart"/>
+      <w:r>
+        <w:t>datacontroller.createSampleData</w:t>
+      </w:r>
+      <w:proofErr w:type="spellEnd"/>
+      <w:proofErr w:type="gramEnd"/>
+      <w:r>
+        <w:t>()</w:t>
+      </w:r>
+    </w:p>
+    <w:p>
+      <w:pPr>
+        <w:pStyle w:val="ListParagraph"/>
+        <w:numPr>
+          <w:ilvl w:val="0"/>
+          <w:numId w:val="3"/>
+        </w:numPr>
+      </w:pPr>
+      <w:r>
+        <w:t xml:space="preserve">Creates and deletes the sample </w:t>
+      </w:r>
+      <w:proofErr w:type="gramStart"/>
+      <w:r>
+        <w:t>data</w:t>
+      </w:r>
+      <w:proofErr w:type="gramEnd"/>
+      <w:r>
         <w:t xml:space="preserve"> </w:t>
       </w:r>
     </w:p>
     <w:p>
       <w:pPr>
+        <w:ind w:left="1440"/>
+      </w:pPr>
+      <w:r>
+        <w:t>Label: {</w:t>
+      </w:r>
+    </w:p>
+    <w:p>
+      <w:pPr>
+        <w:ind w:left="1440"/>
+      </w:pPr>
+      <w:r>
+        <w:tab/>
+      </w:r>
+      <w:proofErr w:type="gramStart"/>
+      <w:r>
+        <w:t>Label(</w:t>
+      </w:r>
+      <w:proofErr w:type="gramEnd"/>
+      <w:r>
+        <w:t xml:space="preserve">“Add Samples”, </w:t>
+      </w:r>
+      <w:proofErr w:type="spellStart"/>
+      <w:r>
+        <w:t>systemImage</w:t>
+      </w:r>
+      <w:proofErr w:type="spellEnd"/>
+      <w:r>
+        <w:t>: “flame”)</w:t>
+      </w:r>
+    </w:p>
+    <w:p>
+      <w:pPr>
         <w:pStyle w:val="ListParagraph"/>
         <w:numPr>
           <w:ilvl w:val="0"/>
-          <w:numId w:val="1"/>
-        </w:numPr>
-      </w:pPr>
-      <w:r>
-        <w:t xml:space="preserve">Creates </w:t>
-      </w:r>
-      <w:proofErr w:type="spellStart"/>
-      <w:r>
-        <w:t>and</w:t>
-      </w:r>
-      <w:proofErr w:type="spellEnd"/>
-      <w:r>
-        <w:t xml:space="preserve"> instance of the </w:t>
-      </w:r>
-      <w:proofErr w:type="spellStart"/>
-      <w:r>
-        <w:t>DataController</w:t>
-      </w:r>
-      <w:proofErr w:type="spellEnd"/>
-      <w:r>
-        <w:t xml:space="preserve"> class so this view has access to core </w:t>
+          <w:numId w:val="3"/>
+        </w:numPr>
+      </w:pPr>
+      <w:r>
+        <w:t xml:space="preserve">Creates the tool bar button for the sample </w:t>
       </w:r>
       <w:proofErr w:type="gramStart"/>
       <w:r>
         <w:t>data</w:t>
-      </w:r>
-      <w:proofErr w:type="gramEnd"/>
-      <w:r>
-        <w:t xml:space="preserve"> </w:t>
-      </w:r>
-    </w:p>
-    <w:p/>
-    <w:p>
-      <w:pPr>
-        <w:rPr>
-          <w:color w:val="ED7D31" w:themeColor="accent2"/>
-        </w:rPr>
-      </w:pPr>
-      <w:r>
-        <w:rPr>
-          <w:color w:val="ED7D31" w:themeColor="accent2"/>
-        </w:rPr>
-        <w:t xml:space="preserve">let </w:t>
-      </w:r>
-      <w:proofErr w:type="spellStart"/>
-      <w:r>
-        <w:rPr>
-          <w:color w:val="ED7D31" w:themeColor="accent2"/>
-        </w:rPr>
-        <w:t>smartFilters</w:t>
-      </w:r>
-      <w:proofErr w:type="spellEnd"/>
-      <w:r>
-        <w:rPr>
-          <w:color w:val="ED7D31" w:themeColor="accent2"/>
-        </w:rPr>
-        <w:t xml:space="preserve">: [Filter] = </w:t>
-      </w:r>
-      <w:proofErr w:type="gramStart"/>
-      <w:r>
-        <w:rPr>
-          <w:color w:val="ED7D31" w:themeColor="accent2"/>
-        </w:rPr>
-        <w:t>[.all</w:t>
-      </w:r>
-      <w:proofErr w:type="gramEnd"/>
-      <w:r>
-        <w:rPr>
-          <w:color w:val="ED7D31" w:themeColor="accent2"/>
-        </w:rPr>
-        <w:t xml:space="preserve">, .recent] </w:t>
-      </w:r>
-    </w:p>
-    <w:p>
-      <w:pPr>
-        <w:pStyle w:val="ListParagraph"/>
-        <w:numPr>
-          <w:ilvl w:val="0"/>
-          <w:numId w:val="1"/>
-        </w:numPr>
-      </w:pPr>
-      <w:r>
-        <w:t xml:space="preserve">These are the two filtering processes created in the filter </w:t>
-      </w:r>
-      <w:proofErr w:type="gramStart"/>
-      <w:r>
-        <w:t>file</w:t>
-      </w:r>
-      <w:proofErr w:type="gramEnd"/>
-      <w:r>
-        <w:t xml:space="preserve"> </w:t>
-      </w:r>
-    </w:p>
-    <w:p>
-      <w:pPr>
-        <w:pStyle w:val="ListParagraph"/>
-        <w:numPr>
-          <w:ilvl w:val="0"/>
-          <w:numId w:val="1"/>
-        </w:numPr>
-      </w:pPr>
-      <w:r>
-        <w:t xml:space="preserve">Filter by all issues or by issues within the last 7 days </w:t>
-      </w:r>
-    </w:p>
-    <w:p/>
-    <w:p>
-      <w:pPr>
-        <w:rPr>
-          <w:color w:val="ED7D31" w:themeColor="accent2"/>
-        </w:rPr>
-      </w:pPr>
-      <w:r>
-        <w:rPr>
-          <w:color w:val="ED7D31" w:themeColor="accent2"/>
-        </w:rPr>
-        <w:t>@</w:t>
-      </w:r>
-      <w:proofErr w:type="gramStart"/>
-      <w:r>
-        <w:rPr>
-          <w:color w:val="ED7D31" w:themeColor="accent2"/>
-        </w:rPr>
-        <w:t>FetchRequest(</w:t>
-      </w:r>
-      <w:proofErr w:type="gramEnd"/>
-      <w:r>
-        <w:rPr>
-          <w:color w:val="ED7D31" w:themeColor="accent2"/>
-        </w:rPr>
-        <w:t>sortDescriptors:: [</w:t>
-      </w:r>
-      <w:proofErr w:type="spellStart"/>
-      <w:r>
-        <w:rPr>
-          <w:color w:val="ED7D31" w:themeColor="accent2"/>
-        </w:rPr>
-        <w:t>SortDescriptor</w:t>
-      </w:r>
-      <w:proofErr w:type="spellEnd"/>
-      <w:r>
-        <w:rPr>
-          <w:color w:val="ED7D31" w:themeColor="accent2"/>
-        </w:rPr>
-        <w:t xml:space="preserve">(\.name(]) var tags: </w:t>
-      </w:r>
-      <w:proofErr w:type="spellStart"/>
-      <w:r>
-        <w:rPr>
-          <w:color w:val="ED7D31" w:themeColor="accent2"/>
-        </w:rPr>
-        <w:t>FetchedResults</w:t>
-      </w:r>
-      <w:proofErr w:type="spellEnd"/>
-      <w:r>
-        <w:rPr>
-          <w:color w:val="ED7D31" w:themeColor="accent2"/>
-        </w:rPr>
-        <w:t>&lt;Tag&gt;</w:t>
-      </w:r>
-    </w:p>
-    <w:p>
-      <w:pPr>
-        <w:pStyle w:val="ListParagraph"/>
-        <w:numPr>
-          <w:ilvl w:val="0"/>
-          <w:numId w:val="5"/>
-        </w:numPr>
-      </w:pPr>
-      <w:r>
-        <w:t>Automatically updates the tags based on if they are created/</w:t>
-      </w:r>
-      <w:proofErr w:type="gramStart"/>
-      <w:r>
-        <w:t>deleted</w:t>
-      </w:r>
-      <w:proofErr w:type="gramEnd"/>
-    </w:p>
-    <w:p/>
-    <w:p>
-      <w:r>
-        <w:t xml:space="preserve"> </w:t>
-      </w:r>
-      <w:r>
-        <w:rPr>
-          <w:color w:val="ED7D31" w:themeColor="accent2"/>
-        </w:rPr>
-        <w:t xml:space="preserve">var </w:t>
-      </w:r>
-      <w:proofErr w:type="spellStart"/>
-      <w:r>
-        <w:rPr>
-          <w:color w:val="ED7D31" w:themeColor="accent2"/>
-        </w:rPr>
-        <w:t>tagFilters</w:t>
-      </w:r>
-      <w:proofErr w:type="spellEnd"/>
-      <w:r>
-        <w:rPr>
-          <w:color w:val="ED7D31" w:themeColor="accent2"/>
-        </w:rPr>
-        <w:t xml:space="preserve">: [Filter] { </w:t>
-      </w:r>
-    </w:p>
-    <w:p>
-      <w:r>
-        <w:tab/>
-      </w:r>
-      <w:proofErr w:type="spellStart"/>
-      <w:r>
-        <w:t>tags.map</w:t>
-      </w:r>
-      <w:proofErr w:type="spellEnd"/>
-      <w:r>
-        <w:t xml:space="preserve"> </w:t>
-      </w:r>
-      <w:proofErr w:type="gramStart"/>
-      <w:r>
-        <w:t>{ tag</w:t>
-      </w:r>
-      <w:proofErr w:type="gramEnd"/>
-      <w:r>
-        <w:t xml:space="preserve"> in </w:t>
-      </w:r>
-    </w:p>
-    <w:p>
-      <w:r>
-        <w:tab/>
-      </w:r>
-      <w:r>
-        <w:tab/>
-      </w:r>
-      <w:proofErr w:type="gramStart"/>
-      <w:r>
-        <w:t>Filter(</w:t>
-      </w:r>
-      <w:proofErr w:type="gramEnd"/>
-      <w:r>
-        <w:t xml:space="preserve">id: tag.id, name, tag.name, icon: “tag”, tag: tag) </w:t>
-      </w:r>
-    </w:p>
-    <w:p>
-      <w:pPr>
-        <w:pStyle w:val="ListParagraph"/>
-        <w:numPr>
-          <w:ilvl w:val="0"/>
-          <w:numId w:val="5"/>
-        </w:numPr>
-      </w:pPr>
-      <w:r>
-        <w:t xml:space="preserve">Using the fetched Tags this passes the tags through the filter to match the smart </w:t>
-      </w:r>
-      <w:proofErr w:type="gramStart"/>
-      <w:r>
-        <w:t>filters</w:t>
-      </w:r>
-      <w:proofErr w:type="gramEnd"/>
-      <w:r>
-        <w:t xml:space="preserve"> </w:t>
-      </w:r>
-    </w:p>
-    <w:p>
-      <w:pPr>
-        <w:pStyle w:val="ListParagraph"/>
-        <w:numPr>
-          <w:ilvl w:val="0"/>
-          <w:numId w:val="5"/>
-        </w:numPr>
-      </w:pPr>
-      <w:r>
-        <w:t xml:space="preserve">This computes all tags into matching </w:t>
-      </w:r>
-      <w:proofErr w:type="gramStart"/>
-      <w:r>
-        <w:t>filters</w:t>
       </w:r>
       <w:proofErr w:type="gramEnd"/>
       <w:r>
@@ -797,57 +1319,109 @@
     </w:p>
     <w:p/>
     <w:p/>
-    <w:p>
-      <w:pPr>
-        <w:rPr>
-          <w:color w:val="FF0000"/>
-        </w:rPr>
-      </w:pPr>
-      <w:r>
-        <w:rPr>
-          <w:color w:val="FF0000"/>
-        </w:rPr>
-        <w:t xml:space="preserve">var body: some View </w:t>
-      </w:r>
-    </w:p>
-    <w:p>
-      <w:r>
-        <w:tab/>
-      </w:r>
-      <w:proofErr w:type="gramStart"/>
-      <w:r>
-        <w:t>List(</w:t>
-      </w:r>
-      <w:proofErr w:type="gramEnd"/>
-      <w:r>
-        <w:t>selection: $</w:t>
-      </w:r>
-      <w:proofErr w:type="spellStart"/>
-      <w:r>
-        <w:t>dataController.selectedFilter</w:t>
-      </w:r>
-      <w:proofErr w:type="spellEnd"/>
-      <w:r>
+    <w:p/>
+    <w:p/>
+    <w:p/>
+    <w:p>
+      <w:pPr>
+        <w:rPr>
+          <w:color w:val="0070C0"/>
+        </w:rPr>
+      </w:pPr>
+      <w:proofErr w:type="spellStart"/>
+      <w:r>
+        <w:rPr>
+          <w:color w:val="0070C0"/>
+        </w:rPr>
+        <w:t>Func</w:t>
+      </w:r>
+      <w:proofErr w:type="spellEnd"/>
+      <w:r>
+        <w:rPr>
+          <w:color w:val="0070C0"/>
+        </w:rPr>
+        <w:t xml:space="preserve"> </w:t>
+      </w:r>
+      <w:proofErr w:type="gramStart"/>
+      <w:r>
+        <w:rPr>
+          <w:color w:val="0070C0"/>
+        </w:rPr>
+        <w:t>delete(</w:t>
+      </w:r>
+      <w:proofErr w:type="gramEnd"/>
+      <w:r>
+        <w:rPr>
+          <w:color w:val="0070C0"/>
+        </w:rPr>
+        <w:t xml:space="preserve">_ offsets: </w:t>
+      </w:r>
+      <w:proofErr w:type="spellStart"/>
+      <w:r>
+        <w:rPr>
+          <w:color w:val="0070C0"/>
+        </w:rPr>
+        <w:t>IndexSet</w:t>
+      </w:r>
+      <w:proofErr w:type="spellEnd"/>
+      <w:r>
+        <w:rPr>
+          <w:color w:val="0070C0"/>
+        </w:rPr>
         <w:t>)</w:t>
       </w:r>
     </w:p>
     <w:p>
+      <w:r>
+        <w:tab/>
+        <w:t xml:space="preserve">For offset in offsets </w:t>
+      </w:r>
+    </w:p>
+    <w:p>
+      <w:r>
+        <w:tab/>
+      </w:r>
+      <w:r>
+        <w:tab/>
+        <w:t>Let item = tags[offset]</w:t>
+      </w:r>
+    </w:p>
+    <w:p>
       <w:pPr>
         <w:pStyle w:val="ListParagraph"/>
         <w:numPr>
           <w:ilvl w:val="0"/>
-          <w:numId w:val="3"/>
-        </w:numPr>
-      </w:pPr>
-      <w:r>
-        <w:t xml:space="preserve">Lists all filters from the </w:t>
-      </w:r>
-      <w:proofErr w:type="spellStart"/>
-      <w:proofErr w:type="gramStart"/>
-      <w:r>
-        <w:t>datacontroller</w:t>
-      </w:r>
-      <w:proofErr w:type="spellEnd"/>
+          <w:numId w:val="4"/>
+        </w:numPr>
+      </w:pPr>
+      <w:r>
+        <w:t>tags[offset]</w:t>
+      </w:r>
+    </w:p>
+    <w:p>
+      <w:pPr>
+        <w:pStyle w:val="ListParagraph"/>
+        <w:numPr>
+          <w:ilvl w:val="1"/>
+          <w:numId w:val="4"/>
+        </w:numPr>
+      </w:pPr>
+      <w:r>
+        <w:lastRenderedPageBreak/>
+        <w:t xml:space="preserve">tags came </w:t>
+      </w:r>
+      <w:proofErr w:type="spellStart"/>
+      <w:r>
+        <w:t>form</w:t>
+      </w:r>
+      <w:proofErr w:type="spellEnd"/>
+      <w:r>
+        <w:t xml:space="preserve"> fetch </w:t>
+      </w:r>
+      <w:proofErr w:type="gramStart"/>
+      <w:r>
+        <w:t>request</w:t>
+      </w:r>
       <w:proofErr w:type="gramEnd"/>
       <w:r>
         <w:t xml:space="preserve"> </w:t>
@@ -855,428 +1429,38 @@
     </w:p>
     <w:p>
       <w:pPr>
+        <w:pStyle w:val="ListParagraph"/>
+        <w:numPr>
+          <w:ilvl w:val="1"/>
+          <w:numId w:val="4"/>
+        </w:numPr>
+      </w:pPr>
+      <w:r>
+        <w:t xml:space="preserve">offset is the item being passed into </w:t>
+      </w:r>
+      <w:proofErr w:type="gramStart"/>
+      <w:r>
+        <w:t>delete</w:t>
+      </w:r>
+      <w:proofErr w:type="gramEnd"/>
+      <w:r>
+        <w:t xml:space="preserve"> </w:t>
+      </w:r>
+    </w:p>
+    <w:p>
+      <w:pPr>
         <w:ind w:left="1440"/>
       </w:pPr>
-      <w:proofErr w:type="gramStart"/>
-      <w:r>
-        <w:t>Section(</w:t>
-      </w:r>
-      <w:proofErr w:type="gramEnd"/>
-      <w:r>
-        <w:t>“Smart Filters”)</w:t>
-      </w:r>
-    </w:p>
-    <w:p>
-      <w:r>
-        <w:tab/>
-      </w:r>
-      <w:r>
-        <w:tab/>
-      </w:r>
-      <w:r>
-        <w:tab/>
-      </w:r>
-      <w:proofErr w:type="spellStart"/>
-      <w:r>
-        <w:t>ForEach</w:t>
-      </w:r>
-      <w:proofErr w:type="spellEnd"/>
-      <w:r>
-        <w:t>(</w:t>
-      </w:r>
-      <w:proofErr w:type="spellStart"/>
-      <w:r>
-        <w:t>smartFilters</w:t>
-      </w:r>
-      <w:proofErr w:type="spellEnd"/>
-      <w:r>
-        <w:t xml:space="preserve">) </w:t>
-      </w:r>
-      <w:proofErr w:type="gramStart"/>
-      <w:r>
-        <w:t>{ filter</w:t>
-      </w:r>
-      <w:proofErr w:type="gramEnd"/>
-      <w:r>
-        <w:t xml:space="preserve"> in</w:t>
-      </w:r>
-    </w:p>
-    <w:p>
-      <w:pPr>
-        <w:pStyle w:val="ListParagraph"/>
-        <w:numPr>
-          <w:ilvl w:val="0"/>
-          <w:numId w:val="3"/>
-        </w:numPr>
-      </w:pPr>
-      <w:r>
-        <w:t xml:space="preserve">There are two </w:t>
-      </w:r>
-      <w:proofErr w:type="gramStart"/>
-      <w:r>
-        <w:t>filters .all</w:t>
-      </w:r>
-      <w:proofErr w:type="gramEnd"/>
-      <w:r>
-        <w:t xml:space="preserve"> or .recent  </w:t>
-      </w:r>
-    </w:p>
-    <w:p>
-      <w:r>
-        <w:tab/>
-      </w:r>
-      <w:r>
-        <w:tab/>
-      </w:r>
-      <w:r>
-        <w:tab/>
-      </w:r>
-      <w:r>
-        <w:tab/>
-      </w:r>
-      <w:proofErr w:type="gramStart"/>
-      <w:r>
-        <w:t>Na</w:t>
-      </w:r>
-      <w:proofErr w:type="spellStart"/>
-      <w:r>
-        <w:t>vigationLink</w:t>
-      </w:r>
-      <w:proofErr w:type="spellEnd"/>
-      <w:r>
-        <w:t>(</w:t>
-      </w:r>
-      <w:proofErr w:type="gramEnd"/>
-      <w:r>
-        <w:t xml:space="preserve">value: filter </w:t>
-      </w:r>
-    </w:p>
-    <w:p>
-      <w:r>
-        <w:tab/>
-      </w:r>
-      <w:r>
-        <w:tab/>
-      </w:r>
-      <w:r>
-        <w:tab/>
-      </w:r>
-      <w:r>
-        <w:tab/>
-      </w:r>
-      <w:r>
-        <w:tab/>
-      </w:r>
-      <w:proofErr w:type="gramStart"/>
-      <w:r>
-        <w:t>Label(</w:t>
-      </w:r>
-      <w:proofErr w:type="gramEnd"/>
-      <w:r>
-        <w:t xml:space="preserve">filter.name, </w:t>
-      </w:r>
-      <w:proofErr w:type="spellStart"/>
-      <w:r>
-        <w:t>systemImage</w:t>
-      </w:r>
-      <w:proofErr w:type="spellEnd"/>
-      <w:r>
-        <w:t xml:space="preserve">: </w:t>
-      </w:r>
-      <w:proofErr w:type="spellStart"/>
-      <w:r>
-        <w:t>filter.icon</w:t>
-      </w:r>
-      <w:proofErr w:type="spellEnd"/>
-      <w:r>
-        <w:t xml:space="preserve">) </w:t>
-      </w:r>
-    </w:p>
-    <w:p>
-      <w:pPr>
-        <w:pStyle w:val="ListParagraph"/>
-        <w:numPr>
-          <w:ilvl w:val="0"/>
-          <w:numId w:val="3"/>
-        </w:numPr>
-      </w:pPr>
-      <w:r>
-        <w:t xml:space="preserve">these creates a </w:t>
-      </w:r>
-      <w:proofErr w:type="spellStart"/>
-      <w:r>
-        <w:t>navigationLink</w:t>
-      </w:r>
-      <w:proofErr w:type="spellEnd"/>
-      <w:r>
-        <w:t xml:space="preserve"> that will take you to a new view based on the selected </w:t>
-      </w:r>
-      <w:proofErr w:type="gramStart"/>
-      <w:r>
-        <w:t>filter</w:t>
-      </w:r>
-      <w:proofErr w:type="gramEnd"/>
-    </w:p>
-    <w:p>
-      <w:pPr>
-        <w:ind w:left="1440"/>
-      </w:pPr>
-    </w:p>
-    <w:p>
-      <w:pPr>
-        <w:ind w:left="1440"/>
-      </w:pPr>
-      <w:r>
-        <w:t>Section(“Tags”)</w:t>
-      </w:r>
-    </w:p>
-    <w:p>
-      <w:pPr>
-        <w:ind w:left="1440"/>
-      </w:pPr>
-      <w:r>
-        <w:tab/>
-      </w:r>
-      <w:proofErr w:type="spellStart"/>
-      <w:r>
-        <w:t>ForEach</w:t>
-      </w:r>
-      <w:proofErr w:type="spellEnd"/>
-      <w:r>
-        <w:t>(</w:t>
-      </w:r>
-      <w:proofErr w:type="spellStart"/>
-      <w:r>
-        <w:t>tagFilters</w:t>
-      </w:r>
-      <w:proofErr w:type="spellEnd"/>
-      <w:r>
-        <w:t xml:space="preserve">) </w:t>
-      </w:r>
-      <w:proofErr w:type="gramStart"/>
-      <w:r>
-        <w:t>{ filter</w:t>
-      </w:r>
-      <w:proofErr w:type="gramEnd"/>
-      <w:r>
-        <w:t xml:space="preserve"> in </w:t>
-      </w:r>
-    </w:p>
-    <w:p>
-      <w:pPr>
-        <w:ind w:left="1440"/>
-      </w:pPr>
-      <w:r>
-        <w:tab/>
-      </w:r>
-      <w:r>
-        <w:tab/>
-      </w:r>
-      <w:proofErr w:type="spellStart"/>
-      <w:proofErr w:type="gramStart"/>
-      <w:r>
-        <w:t>NavigationLink</w:t>
-      </w:r>
-      <w:proofErr w:type="spellEnd"/>
-      <w:r>
-        <w:t>(</w:t>
-      </w:r>
-      <w:proofErr w:type="gramEnd"/>
-      <w:r>
-        <w:t>value: filter)</w:t>
-      </w:r>
-    </w:p>
-    <w:p>
-      <w:pPr>
-        <w:ind w:left="1440"/>
-      </w:pPr>
-      <w:r>
-        <w:tab/>
-      </w:r>
-      <w:r>
-        <w:tab/>
-      </w:r>
-      <w:r>
-        <w:tab/>
-      </w:r>
-      <w:proofErr w:type="gramStart"/>
-      <w:r>
-        <w:t>Label(</w:t>
-      </w:r>
-      <w:proofErr w:type="gramEnd"/>
-      <w:r>
-        <w:t xml:space="preserve">filer.name, </w:t>
-      </w:r>
-      <w:proofErr w:type="spellStart"/>
-      <w:r>
-        <w:t>systemImage</w:t>
-      </w:r>
-      <w:proofErr w:type="spellEnd"/>
-      <w:r>
-        <w:t xml:space="preserve">: </w:t>
-      </w:r>
-      <w:proofErr w:type="spellStart"/>
-      <w:r>
-        <w:t>filter.icon</w:t>
-      </w:r>
-      <w:proofErr w:type="spellEnd"/>
-      <w:r>
-        <w:t>)</w:t>
-      </w:r>
-    </w:p>
-    <w:p>
-      <w:pPr>
-        <w:pStyle w:val="ListParagraph"/>
-        <w:numPr>
-          <w:ilvl w:val="0"/>
-          <w:numId w:val="3"/>
-        </w:numPr>
-      </w:pPr>
-      <w:r>
-        <w:t xml:space="preserve">Tags section tags all the tags that have been converted in filter and provides navigation link for each tab. </w:t>
-      </w:r>
-    </w:p>
-    <w:p>
-      <w:pPr>
-        <w:ind w:left="1080"/>
-      </w:pPr>
-    </w:p>
-    <w:p>
-      <w:pPr>
-        <w:ind w:left="1080"/>
-      </w:pPr>
-      <w:proofErr w:type="gramStart"/>
-      <w:r>
-        <w:t>.toolbar</w:t>
-      </w:r>
-      <w:proofErr w:type="gramEnd"/>
-      <w:r>
-        <w:t xml:space="preserve"> {</w:t>
-      </w:r>
-    </w:p>
-    <w:p>
-      <w:pPr>
-        <w:ind w:left="1080"/>
-      </w:pPr>
-      <w:r>
-        <w:tab/>
-        <w:t>Button {</w:t>
-      </w:r>
-    </w:p>
-    <w:p>
-      <w:pPr>
-        <w:ind w:left="1080"/>
-      </w:pPr>
-      <w:r>
-        <w:tab/>
-      </w:r>
-      <w:r>
-        <w:tab/>
-      </w:r>
-      <w:proofErr w:type="spellStart"/>
-      <w:proofErr w:type="gramStart"/>
-      <w:r>
-        <w:t>datacontroller.deleteAll</w:t>
-      </w:r>
-      <w:proofErr w:type="spellEnd"/>
-      <w:proofErr w:type="gramEnd"/>
-      <w:r>
-        <w:t xml:space="preserve">() </w:t>
-      </w:r>
-    </w:p>
-    <w:p>
-      <w:pPr>
-        <w:ind w:left="1080"/>
-      </w:pPr>
-      <w:r>
-        <w:tab/>
-      </w:r>
-      <w:r>
-        <w:tab/>
-      </w:r>
-      <w:proofErr w:type="spellStart"/>
-      <w:proofErr w:type="gramStart"/>
-      <w:r>
-        <w:t>datacontroller.createSampleData</w:t>
-      </w:r>
-      <w:proofErr w:type="spellEnd"/>
-      <w:proofErr w:type="gramEnd"/>
-      <w:r>
-        <w:t>()</w:t>
-      </w:r>
-    </w:p>
-    <w:p>
-      <w:pPr>
-        <w:pStyle w:val="ListParagraph"/>
-        <w:numPr>
-          <w:ilvl w:val="0"/>
-          <w:numId w:val="3"/>
-        </w:numPr>
-      </w:pPr>
-      <w:r>
-        <w:t xml:space="preserve">Creates and deletes the sample </w:t>
-      </w:r>
-      <w:proofErr w:type="gramStart"/>
-      <w:r>
-        <w:t>data</w:t>
-      </w:r>
-      <w:proofErr w:type="gramEnd"/>
-      <w:r>
-        <w:t xml:space="preserve"> </w:t>
-      </w:r>
-    </w:p>
-    <w:p>
-      <w:pPr>
-        <w:ind w:left="1440"/>
-      </w:pPr>
-      <w:r>
-        <w:t>Label: {</w:t>
-      </w:r>
-    </w:p>
-    <w:p>
-      <w:pPr>
-        <w:ind w:left="1440"/>
-      </w:pPr>
-      <w:r>
-        <w:tab/>
-      </w:r>
-      <w:proofErr w:type="gramStart"/>
-      <w:r>
-        <w:t>Label(</w:t>
-      </w:r>
-      <w:proofErr w:type="gramEnd"/>
-      <w:r>
-        <w:t xml:space="preserve">“Add Samples”, </w:t>
-      </w:r>
-      <w:proofErr w:type="spellStart"/>
-      <w:r>
-        <w:t>systemImage</w:t>
-      </w:r>
-      <w:proofErr w:type="spellEnd"/>
-      <w:r>
-        <w:t>: “flame”)</w:t>
-      </w:r>
-    </w:p>
-    <w:p>
-      <w:pPr>
-        <w:pStyle w:val="ListParagraph"/>
-        <w:numPr>
-          <w:ilvl w:val="0"/>
-          <w:numId w:val="3"/>
-        </w:numPr>
-      </w:pPr>
-      <w:r>
-        <w:t xml:space="preserve">Creates the tool bar button for the sample </w:t>
-      </w:r>
-      <w:proofErr w:type="gramStart"/>
-      <w:r>
-        <w:t>data</w:t>
-      </w:r>
-      <w:proofErr w:type="gramEnd"/>
-      <w:r>
-        <w:t xml:space="preserve"> </w:t>
-      </w:r>
-    </w:p>
+      <w:proofErr w:type="spellStart"/>
+      <w:r>
+        <w:t>dataController.delete</w:t>
+      </w:r>
+      <w:proofErr w:type="spellEnd"/>
+      <w:r>
+        <w:t xml:space="preserve">(item) </w:t>
+      </w:r>
+    </w:p>
+    <w:p/>
     <w:sectPr>
       <w:pgSz w:w="12240" w:h="15840"/>
       <w:pgMar w:top="1440" w:right="1440" w:bottom="1440" w:left="1440" w:header="720" w:footer="720" w:gutter="0"/>

--- a/Documents/SIdebarView.docx
+++ b/Documents/SIdebarView.docx
@@ -10,23 +10,132 @@
       </w:pPr>
       <w:r>
         <w:rPr>
-          <w:color w:val="00B050"/>
+          <w:color w:val="7030A0"/>
         </w:rPr>
-        <w:t xml:space="preserve">Struct </w:t>
-      </w:r>
-      <w:proofErr w:type="spellStart"/>
+        <w:t xml:space="preserve">Summary: </w:t>
+      </w:r>
       <w:r>
         <w:rPr>
           <w:color w:val="00B050"/>
         </w:rPr>
-        <w:t>SidebarView</w:t>
-      </w:r>
-      <w:proofErr w:type="spellEnd"/>
-      <w:r>
+        <w:t xml:space="preserve">Struct SidebarView: View </w:t>
+      </w:r>
+    </w:p>
+    <w:p>
+      <w:pPr>
+        <w:rPr>
+          <w:color w:val="7030A0"/>
+        </w:rPr>
+      </w:pPr>
+    </w:p>
+    <w:p>
+      <w:pPr>
+        <w:pStyle w:val="ListParagraph"/>
+        <w:numPr>
+          <w:ilvl w:val="0"/>
+          <w:numId w:val="4"/>
+        </w:numPr>
+      </w:pPr>
+      <w:r>
+        <w:t xml:space="preserve">SideBarView is the List View and the Main view the app opens  </w:t>
+      </w:r>
+    </w:p>
+    <w:p>
+      <w:pPr>
+        <w:pStyle w:val="ListParagraph"/>
+        <w:numPr>
+          <w:ilvl w:val="1"/>
+          <w:numId w:val="4"/>
+        </w:numPr>
+      </w:pPr>
+      <w:r>
+        <w:t xml:space="preserve">And the icon in the top in landscape </w:t>
+      </w:r>
+    </w:p>
+    <w:p>
+      <w:pPr>
+        <w:pStyle w:val="ListParagraph"/>
+        <w:numPr>
+          <w:ilvl w:val="0"/>
+          <w:numId w:val="4"/>
+        </w:numPr>
+      </w:pPr>
+      <w:r>
+        <w:t xml:space="preserve">The List is divided into two sections </w:t>
+      </w:r>
+    </w:p>
+    <w:p>
+      <w:pPr>
+        <w:pStyle w:val="ListParagraph"/>
+        <w:numPr>
+          <w:ilvl w:val="0"/>
+          <w:numId w:val="4"/>
+        </w:numPr>
+      </w:pPr>
+      <w:r>
+        <w:t xml:space="preserve"> Two sections Smart Filters and Tags </w:t>
+      </w:r>
+    </w:p>
+    <w:p>
+      <w:pPr>
+        <w:pStyle w:val="ListParagraph"/>
+        <w:numPr>
+          <w:ilvl w:val="1"/>
+          <w:numId w:val="4"/>
+        </w:numPr>
+      </w:pPr>
+      <w:r>
+        <w:t xml:space="preserve">Section: Smart Filters </w:t>
+      </w:r>
+    </w:p>
+    <w:p>
+      <w:pPr>
+        <w:pStyle w:val="ListParagraph"/>
+        <w:numPr>
+          <w:ilvl w:val="2"/>
+          <w:numId w:val="4"/>
+        </w:numPr>
+      </w:pPr>
+      <w:r>
+        <w:t xml:space="preserve">.all / .recent </w:t>
+      </w:r>
+    </w:p>
+    <w:p>
+      <w:pPr>
+        <w:pStyle w:val="ListParagraph"/>
+        <w:numPr>
+          <w:ilvl w:val="1"/>
+          <w:numId w:val="4"/>
+        </w:numPr>
+      </w:pPr>
+      <w:r>
+        <w:t xml:space="preserve">Section: </w:t>
+      </w:r>
+    </w:p>
+    <w:p>
+      <w:pPr>
+        <w:pStyle w:val="ListParagraph"/>
+        <w:numPr>
+          <w:ilvl w:val="2"/>
+          <w:numId w:val="4"/>
+        </w:numPr>
+      </w:pPr>
+      <w:r>
+        <w:t xml:space="preserve">Displays all the tags  </w:t>
+      </w:r>
+    </w:p>
+    <w:p/>
+    <w:p>
+      <w:pPr>
         <w:rPr>
           <w:color w:val="00B050"/>
         </w:rPr>
-        <w:t xml:space="preserve">: View </w:t>
+      </w:pPr>
+      <w:r>
+        <w:rPr>
+          <w:color w:val="00B050"/>
+        </w:rPr>
+        <w:t xml:space="preserve">Struct SidebarView: View </w:t>
       </w:r>
     </w:p>
     <w:p/>
@@ -45,23 +154,7 @@
     </w:p>
     <w:p>
       <w:r>
-        <w:t xml:space="preserve">@EnvironmentObject var </w:t>
-      </w:r>
-      <w:proofErr w:type="spellStart"/>
-      <w:r>
-        <w:t>dataController</w:t>
-      </w:r>
-      <w:proofErr w:type="spellEnd"/>
-      <w:r>
-        <w:t xml:space="preserve">: </w:t>
-      </w:r>
-      <w:proofErr w:type="spellStart"/>
-      <w:r>
-        <w:t>DataController</w:t>
-      </w:r>
-      <w:proofErr w:type="spellEnd"/>
-      <w:r>
-        <w:t xml:space="preserve"> </w:t>
+        <w:t xml:space="preserve">@EnvironmentObject var dataController: DataController </w:t>
       </w:r>
     </w:p>
     <w:p>
@@ -73,29 +166,18 @@
         </w:numPr>
       </w:pPr>
       <w:r>
-        <w:t xml:space="preserve">Creates </w:t>
-      </w:r>
-      <w:proofErr w:type="spellStart"/>
-      <w:r>
-        <w:t>and</w:t>
-      </w:r>
-      <w:proofErr w:type="spellEnd"/>
-      <w:r>
-        <w:t xml:space="preserve"> instance of the </w:t>
-      </w:r>
-      <w:proofErr w:type="spellStart"/>
-      <w:r>
-        <w:t>DataController</w:t>
-      </w:r>
-      <w:proofErr w:type="spellEnd"/>
-      <w:r>
-        <w:t xml:space="preserve"> class so this view has access to core </w:t>
-      </w:r>
-      <w:proofErr w:type="gramStart"/>
-      <w:r>
-        <w:t>data</w:t>
-      </w:r>
-      <w:proofErr w:type="gramEnd"/>
+        <w:t>Creates and instance of the DataController class so this view has access to core data</w:t>
+      </w:r>
+    </w:p>
+    <w:p>
+      <w:pPr>
+        <w:ind w:left="360"/>
+      </w:pPr>
+    </w:p>
+    <w:p>
+      <w:r>
+        <w:t xml:space="preserve">let smartFilters: [Filter] = [.all, .recent] </w:t>
+      </w:r>
     </w:p>
     <w:p>
       <w:pPr>
@@ -106,54 +188,18 @@
         </w:numPr>
       </w:pPr>
       <w:r>
-        <w:t xml:space="preserve">let </w:t>
-      </w:r>
-      <w:proofErr w:type="spellStart"/>
-      <w:r>
-        <w:t>smartFilters</w:t>
-      </w:r>
-      <w:proofErr w:type="spellEnd"/>
-      <w:r>
-        <w:t xml:space="preserve">: [Filter] = </w:t>
-      </w:r>
-      <w:proofErr w:type="gramStart"/>
-      <w:r>
-        <w:t>[.all</w:t>
-      </w:r>
-      <w:proofErr w:type="gramEnd"/>
-      <w:r>
-        <w:t xml:space="preserve">, .recent] </w:t>
-      </w:r>
-    </w:p>
-    <w:p>
-      <w:pPr>
-        <w:pStyle w:val="ListParagraph"/>
-        <w:numPr>
-          <w:ilvl w:val="1"/>
+        <w:t xml:space="preserve">These are the two filtering processes created in the filter </w:t>
+      </w:r>
+    </w:p>
+    <w:p>
+      <w:pPr>
+        <w:pStyle w:val="ListParagraph"/>
+        <w:numPr>
+          <w:ilvl w:val="0"/>
           <w:numId w:val="2"/>
         </w:numPr>
       </w:pPr>
       <w:r>
-        <w:t xml:space="preserve">These are the two filtering processes created in the filter </w:t>
-      </w:r>
-      <w:proofErr w:type="gramStart"/>
-      <w:r>
-        <w:t>file</w:t>
-      </w:r>
-      <w:proofErr w:type="gramEnd"/>
-      <w:r>
-        <w:t xml:space="preserve"> </w:t>
-      </w:r>
-    </w:p>
-    <w:p>
-      <w:pPr>
-        <w:pStyle w:val="ListParagraph"/>
-        <w:numPr>
-          <w:ilvl w:val="1"/>
-          <w:numId w:val="2"/>
-        </w:numPr>
-      </w:pPr>
-      <w:r>
         <w:t xml:space="preserve">Filter by all issues or by issues within the last 7 days </w:t>
       </w:r>
     </w:p>
@@ -165,31 +211,7 @@
     </w:p>
     <w:p>
       <w:r>
-        <w:t>@</w:t>
-      </w:r>
-      <w:proofErr w:type="gramStart"/>
-      <w:r>
-        <w:t>FetchRequest(</w:t>
-      </w:r>
-      <w:proofErr w:type="gramEnd"/>
-      <w:r>
-        <w:t>sortDescriptors:: [</w:t>
-      </w:r>
-      <w:proofErr w:type="spellStart"/>
-      <w:r>
-        <w:t>SortDescriptor</w:t>
-      </w:r>
-      <w:proofErr w:type="spellEnd"/>
-      <w:r>
-        <w:t xml:space="preserve">(\.name(]) var tags: </w:t>
-      </w:r>
-      <w:proofErr w:type="spellStart"/>
-      <w:r>
-        <w:t>FetchedResults</w:t>
-      </w:r>
-      <w:proofErr w:type="spellEnd"/>
-      <w:r>
-        <w:t>&lt;Tag&gt;</w:t>
+        <w:t>@FetchRequest(sortDescriptors:: [SortDescriptor(\.name(]) var tags: FetchedResults&lt;Tag&gt;</w:t>
       </w:r>
     </w:p>
     <w:p>
@@ -201,47 +223,19 @@
         </w:numPr>
       </w:pPr>
       <w:r>
-        <w:t>Automatically updates the tags based on if they are created/</w:t>
-      </w:r>
-      <w:proofErr w:type="gramStart"/>
-      <w:r>
-        <w:t>deleted</w:t>
-      </w:r>
-      <w:proofErr w:type="gramEnd"/>
+        <w:t>Automatically updates the tags based on if they are created/deleted</w:t>
+      </w:r>
     </w:p>
     <w:p/>
     <w:p>
       <w:r>
-        <w:t xml:space="preserve">var </w:t>
-      </w:r>
-      <w:proofErr w:type="spellStart"/>
-      <w:r>
-        <w:t>tagFilters</w:t>
-      </w:r>
-      <w:proofErr w:type="spellEnd"/>
-      <w:r>
-        <w:t xml:space="preserve">: [Filter] { </w:t>
+        <w:t xml:space="preserve">var tagFilters: [Filter] { </w:t>
       </w:r>
     </w:p>
     <w:p>
       <w:r>
         <w:tab/>
-      </w:r>
-      <w:proofErr w:type="spellStart"/>
-      <w:r>
-        <w:t>tags.map</w:t>
-      </w:r>
-      <w:proofErr w:type="spellEnd"/>
-      <w:r>
-        <w:t xml:space="preserve"> </w:t>
-      </w:r>
-      <w:proofErr w:type="gramStart"/>
-      <w:r>
-        <w:t>{ tag</w:t>
-      </w:r>
-      <w:proofErr w:type="gramEnd"/>
-      <w:r>
-        <w:t xml:space="preserve"> in </w:t>
+        <w:t xml:space="preserve">tags.map { tag in </w:t>
       </w:r>
     </w:p>
     <w:p>
@@ -250,14 +244,7 @@
       </w:r>
       <w:r>
         <w:tab/>
-      </w:r>
-      <w:proofErr w:type="gramStart"/>
-      <w:r>
-        <w:t>Filter(</w:t>
-      </w:r>
-      <w:proofErr w:type="gramEnd"/>
-      <w:r>
-        <w:t xml:space="preserve">id: tag.id, name, tag.name, icon: “tag”, tag: tag) </w:t>
+        <w:t xml:space="preserve">Filter(id: tag.id, name, tag.name, icon: “tag”, tag: tag) </w:t>
       </w:r>
     </w:p>
     <w:p>
@@ -269,36 +256,16 @@
         </w:numPr>
       </w:pPr>
       <w:r>
-        <w:t xml:space="preserve">Using the fetched Tags this passes the tags through the filter to match the smart </w:t>
-      </w:r>
-      <w:proofErr w:type="gramStart"/>
-      <w:r>
-        <w:t>filters</w:t>
-      </w:r>
-      <w:proofErr w:type="gramEnd"/>
-      <w:r>
-        <w:t xml:space="preserve"> </w:t>
-      </w:r>
-    </w:p>
-    <w:p>
-      <w:pPr>
-        <w:pStyle w:val="ListParagraph"/>
-        <w:numPr>
-          <w:ilvl w:val="0"/>
-          <w:numId w:val="5"/>
-        </w:numPr>
-      </w:pPr>
-      <w:r>
-        <w:t xml:space="preserve">This computes all tags into matching </w:t>
-      </w:r>
-      <w:proofErr w:type="gramStart"/>
-      <w:r>
-        <w:t>filters</w:t>
-      </w:r>
-      <w:proofErr w:type="gramEnd"/>
-      <w:r>
-        <w:t xml:space="preserve"> </w:t>
-      </w:r>
+        <w:t xml:space="preserve">Using the fetched Tags this passes the tags </w:t>
+      </w:r>
+      <w:r>
+        <w:t xml:space="preserve">and pass them through the filter </w:t>
+      </w:r>
+    </w:p>
+    <w:p>
+      <w:pPr>
+        <w:ind w:left="360"/>
+      </w:pPr>
     </w:p>
     <w:p/>
     <w:p/>
@@ -324,15 +291,7 @@
         </w:numPr>
       </w:pPr>
       <w:r>
-        <w:t xml:space="preserve">Lists </w:t>
-      </w:r>
-      <w:proofErr w:type="gramStart"/>
-      <w:r>
-        <w:t>out .all</w:t>
-      </w:r>
-      <w:proofErr w:type="gramEnd"/>
-      <w:r>
-        <w:t xml:space="preserve"> and recent filtering options</w:t>
+        <w:t>Lists out .all and recent filtering options</w:t>
       </w:r>
     </w:p>
     <w:p>
@@ -344,13 +303,8 @@
         </w:numPr>
       </w:pPr>
       <w:r>
-        <w:t xml:space="preserve">changes the view based on which filter was </w:t>
-      </w:r>
-      <w:proofErr w:type="gramStart"/>
-      <w:r>
-        <w:t>selected</w:t>
-      </w:r>
-      <w:proofErr w:type="gramEnd"/>
+        <w:t>changes the view based on which filter was selected</w:t>
+      </w:r>
     </w:p>
     <w:p>
       <w:pPr>
@@ -373,15 +327,7 @@
         </w:numPr>
       </w:pPr>
       <w:r>
-        <w:t xml:space="preserve">Changes the view based on the selected </w:t>
-      </w:r>
-      <w:proofErr w:type="gramStart"/>
-      <w:r>
-        <w:t>tag</w:t>
-      </w:r>
-      <w:proofErr w:type="gramEnd"/>
-      <w:r>
-        <w:t xml:space="preserve"> </w:t>
+        <w:t xml:space="preserve">Changes the view based on the selected tag </w:t>
       </w:r>
     </w:p>
     <w:p>
@@ -393,15 +339,7 @@
         </w:numPr>
       </w:pPr>
       <w:r>
-        <w:t xml:space="preserve">This is where you could change the filtering per </w:t>
-      </w:r>
-      <w:proofErr w:type="gramStart"/>
-      <w:r>
-        <w:t>workout</w:t>
-      </w:r>
-      <w:proofErr w:type="gramEnd"/>
-      <w:r>
-        <w:t xml:space="preserve"> </w:t>
+        <w:t xml:space="preserve">This is where you could change the filtering per workout </w:t>
       </w:r>
     </w:p>
     <w:p>
@@ -432,29 +370,8 @@
       </w:r>
     </w:p>
     <w:p>
-      <w:proofErr w:type="spellStart"/>
-      <w:r>
-        <w:t>Func</w:t>
-      </w:r>
-      <w:proofErr w:type="spellEnd"/>
-      <w:r>
-        <w:t xml:space="preserve"> </w:t>
-      </w:r>
-      <w:proofErr w:type="gramStart"/>
-      <w:r>
-        <w:t>delete(</w:t>
-      </w:r>
-      <w:proofErr w:type="gramEnd"/>
-      <w:r>
-        <w:t xml:space="preserve">_ offsets: </w:t>
-      </w:r>
-      <w:proofErr w:type="spellStart"/>
-      <w:r>
-        <w:t>IndexSet</w:t>
-      </w:r>
-      <w:proofErr w:type="spellEnd"/>
-      <w:r>
-        <w:t>)</w:t>
+      <w:r>
+        <w:t>Func delete(_ offsets: IndexSet)</w:t>
       </w:r>
     </w:p>
     <w:p>
@@ -466,90 +383,7 @@
         </w:numPr>
       </w:pPr>
       <w:r>
-        <w:t xml:space="preserve">Deletes the item form </w:t>
-      </w:r>
-      <w:proofErr w:type="gramStart"/>
-      <w:r>
-        <w:t xml:space="preserve">the  </w:t>
-      </w:r>
-      <w:proofErr w:type="spellStart"/>
-      <w:r>
-        <w:t>fetchRequest</w:t>
-      </w:r>
-      <w:proofErr w:type="spellEnd"/>
-      <w:proofErr w:type="gramEnd"/>
-      <w:r>
-        <w:t xml:space="preserve"> </w:t>
-      </w:r>
-    </w:p>
-    <w:p/>
-    <w:p>
-      <w:pPr>
-        <w:rPr>
-          <w:color w:val="00B050"/>
-        </w:rPr>
-      </w:pPr>
-      <w:r>
-        <w:rPr>
-          <w:color w:val="00B050"/>
-        </w:rPr>
-        <w:t xml:space="preserve">Struct </w:t>
-      </w:r>
-      <w:proofErr w:type="spellStart"/>
-      <w:r>
-        <w:rPr>
-          <w:color w:val="00B050"/>
-        </w:rPr>
-        <w:t>SidebarView</w:t>
-      </w:r>
-      <w:proofErr w:type="spellEnd"/>
-      <w:r>
-        <w:rPr>
-          <w:color w:val="00B050"/>
-        </w:rPr>
-        <w:t xml:space="preserve">: View </w:t>
-      </w:r>
-    </w:p>
-    <w:p/>
-    <w:p>
-      <w:pPr>
-        <w:rPr>
-          <w:color w:val="ED7D31" w:themeColor="accent2"/>
-        </w:rPr>
-      </w:pPr>
-      <w:r>
-        <w:rPr>
-          <w:color w:val="ED7D31" w:themeColor="accent2"/>
-        </w:rPr>
-        <w:t xml:space="preserve">@EnvironmentObject var </w:t>
-      </w:r>
-      <w:proofErr w:type="spellStart"/>
-      <w:r>
-        <w:rPr>
-          <w:color w:val="ED7D31" w:themeColor="accent2"/>
-        </w:rPr>
-        <w:t>dataController</w:t>
-      </w:r>
-      <w:proofErr w:type="spellEnd"/>
-      <w:r>
-        <w:rPr>
-          <w:color w:val="ED7D31" w:themeColor="accent2"/>
-        </w:rPr>
-        <w:t xml:space="preserve">: </w:t>
-      </w:r>
-      <w:proofErr w:type="spellStart"/>
-      <w:r>
-        <w:rPr>
-          <w:color w:val="ED7D31" w:themeColor="accent2"/>
-        </w:rPr>
-        <w:t>DataController</w:t>
-      </w:r>
-      <w:proofErr w:type="spellEnd"/>
-      <w:r>
-        <w:rPr>
-          <w:color w:val="ED7D31" w:themeColor="accent2"/>
-        </w:rPr>
-        <w:t xml:space="preserve"> </w:t>
+        <w:t xml:space="preserve">Deletes the item form the  fetchRequest </w:t>
       </w:r>
     </w:p>
     <w:p>
@@ -557,909 +391,58 @@
         <w:pStyle w:val="ListParagraph"/>
         <w:numPr>
           <w:ilvl w:val="0"/>
-          <w:numId w:val="1"/>
-        </w:numPr>
-      </w:pPr>
-      <w:r>
-        <w:t xml:space="preserve">Creates </w:t>
-      </w:r>
-      <w:proofErr w:type="spellStart"/>
-      <w:r>
-        <w:t>and</w:t>
-      </w:r>
-      <w:proofErr w:type="spellEnd"/>
-      <w:r>
-        <w:t xml:space="preserve"> instance of the </w:t>
-      </w:r>
-      <w:proofErr w:type="spellStart"/>
-      <w:r>
-        <w:t>DataController</w:t>
-      </w:r>
-      <w:proofErr w:type="spellEnd"/>
-      <w:r>
-        <w:t xml:space="preserve"> class so this view has access to core </w:t>
-      </w:r>
-      <w:proofErr w:type="gramStart"/>
-      <w:r>
-        <w:t>data</w:t>
-      </w:r>
-      <w:proofErr w:type="gramEnd"/>
-      <w:r>
-        <w:t xml:space="preserve"> </w:t>
-      </w:r>
-    </w:p>
-    <w:p/>
-    <w:p>
-      <w:pPr>
-        <w:rPr>
-          <w:color w:val="ED7D31" w:themeColor="accent2"/>
-        </w:rPr>
-      </w:pPr>
-      <w:r>
-        <w:rPr>
-          <w:color w:val="ED7D31" w:themeColor="accent2"/>
-        </w:rPr>
-        <w:t xml:space="preserve">let </w:t>
-      </w:r>
-      <w:proofErr w:type="spellStart"/>
-      <w:r>
-        <w:rPr>
-          <w:color w:val="ED7D31" w:themeColor="accent2"/>
-        </w:rPr>
-        <w:t>smartFilters</w:t>
-      </w:r>
-      <w:proofErr w:type="spellEnd"/>
-      <w:r>
-        <w:rPr>
-          <w:color w:val="ED7D31" w:themeColor="accent2"/>
-        </w:rPr>
-        <w:t xml:space="preserve">: [Filter] = </w:t>
-      </w:r>
-      <w:proofErr w:type="gramStart"/>
-      <w:r>
-        <w:rPr>
-          <w:color w:val="ED7D31" w:themeColor="accent2"/>
-        </w:rPr>
-        <w:t>[.all</w:t>
-      </w:r>
-      <w:proofErr w:type="gramEnd"/>
-      <w:r>
-        <w:rPr>
-          <w:color w:val="ED7D31" w:themeColor="accent2"/>
-        </w:rPr>
-        <w:t xml:space="preserve">, .recent] </w:t>
-      </w:r>
-    </w:p>
-    <w:p>
-      <w:pPr>
-        <w:pStyle w:val="ListParagraph"/>
-        <w:numPr>
-          <w:ilvl w:val="0"/>
-          <w:numId w:val="1"/>
-        </w:numPr>
-      </w:pPr>
-      <w:r>
-        <w:t xml:space="preserve">These are the two filtering processes created in the filter </w:t>
-      </w:r>
-      <w:proofErr w:type="gramStart"/>
-      <w:r>
-        <w:t>file</w:t>
-      </w:r>
-      <w:proofErr w:type="gramEnd"/>
-      <w:r>
-        <w:t xml:space="preserve"> </w:t>
-      </w:r>
-    </w:p>
-    <w:p>
-      <w:pPr>
-        <w:pStyle w:val="ListParagraph"/>
-        <w:numPr>
-          <w:ilvl w:val="0"/>
-          <w:numId w:val="1"/>
-        </w:numPr>
-      </w:pPr>
-      <w:r>
-        <w:t xml:space="preserve">Filter by all issues or by issues within the last 7 days </w:t>
-      </w:r>
-    </w:p>
-    <w:p/>
-    <w:p>
-      <w:pPr>
-        <w:rPr>
-          <w:color w:val="ED7D31" w:themeColor="accent2"/>
-        </w:rPr>
-      </w:pPr>
-      <w:r>
-        <w:rPr>
-          <w:color w:val="ED7D31" w:themeColor="accent2"/>
-        </w:rPr>
-        <w:t>@</w:t>
-      </w:r>
-      <w:proofErr w:type="gramStart"/>
-      <w:r>
-        <w:rPr>
-          <w:color w:val="ED7D31" w:themeColor="accent2"/>
-        </w:rPr>
-        <w:t>FetchRequest(</w:t>
-      </w:r>
-      <w:proofErr w:type="gramEnd"/>
-      <w:r>
-        <w:rPr>
-          <w:color w:val="ED7D31" w:themeColor="accent2"/>
-        </w:rPr>
-        <w:t>sortDescriptors:: [</w:t>
-      </w:r>
-      <w:proofErr w:type="spellStart"/>
-      <w:r>
-        <w:rPr>
-          <w:color w:val="ED7D31" w:themeColor="accent2"/>
-        </w:rPr>
-        <w:t>SortDescriptor</w:t>
-      </w:r>
-      <w:proofErr w:type="spellEnd"/>
-      <w:r>
-        <w:rPr>
-          <w:color w:val="ED7D31" w:themeColor="accent2"/>
-        </w:rPr>
-        <w:t xml:space="preserve">(\.name(]) var tags: </w:t>
-      </w:r>
-      <w:proofErr w:type="spellStart"/>
-      <w:r>
-        <w:rPr>
-          <w:color w:val="ED7D31" w:themeColor="accent2"/>
-        </w:rPr>
-        <w:t>FetchedResults</w:t>
-      </w:r>
-      <w:proofErr w:type="spellEnd"/>
-      <w:r>
-        <w:rPr>
-          <w:color w:val="ED7D31" w:themeColor="accent2"/>
-        </w:rPr>
-        <w:t>&lt;Tag&gt;</w:t>
-      </w:r>
-    </w:p>
-    <w:p>
-      <w:pPr>
-        <w:pStyle w:val="ListParagraph"/>
-        <w:numPr>
-          <w:ilvl w:val="0"/>
-          <w:numId w:val="5"/>
-        </w:numPr>
-      </w:pPr>
-      <w:r>
-        <w:t>Automatically updates the tags based on if they are created/</w:t>
-      </w:r>
-      <w:proofErr w:type="gramStart"/>
-      <w:r>
-        <w:t>deleted</w:t>
-      </w:r>
-      <w:proofErr w:type="gramEnd"/>
-    </w:p>
-    <w:p/>
-    <w:p>
-      <w:r>
-        <w:t xml:space="preserve"> </w:t>
-      </w:r>
-      <w:r>
-        <w:rPr>
-          <w:color w:val="ED7D31" w:themeColor="accent2"/>
-        </w:rPr>
-        <w:t xml:space="preserve">var </w:t>
-      </w:r>
-      <w:proofErr w:type="spellStart"/>
-      <w:r>
-        <w:rPr>
-          <w:color w:val="ED7D31" w:themeColor="accent2"/>
-        </w:rPr>
-        <w:t>tagFilters</w:t>
-      </w:r>
-      <w:proofErr w:type="spellEnd"/>
-      <w:r>
-        <w:rPr>
-          <w:color w:val="ED7D31" w:themeColor="accent2"/>
-        </w:rPr>
-        <w:t xml:space="preserve">: [Filter] { </w:t>
-      </w:r>
-    </w:p>
-    <w:p>
-      <w:r>
-        <w:tab/>
-      </w:r>
-      <w:proofErr w:type="spellStart"/>
-      <w:r>
-        <w:t>tags.map</w:t>
-      </w:r>
-      <w:proofErr w:type="spellEnd"/>
-      <w:r>
-        <w:t xml:space="preserve"> </w:t>
-      </w:r>
-      <w:proofErr w:type="gramStart"/>
-      <w:r>
-        <w:t>{ tag</w:t>
-      </w:r>
-      <w:proofErr w:type="gramEnd"/>
-      <w:r>
-        <w:t xml:space="preserve"> in </w:t>
-      </w:r>
-    </w:p>
-    <w:p>
-      <w:r>
-        <w:tab/>
-      </w:r>
-      <w:r>
-        <w:tab/>
-      </w:r>
-      <w:proofErr w:type="gramStart"/>
-      <w:r>
-        <w:t>Filter(</w:t>
-      </w:r>
-      <w:proofErr w:type="gramEnd"/>
-      <w:r>
-        <w:t xml:space="preserve">id: tag.id, name, tag.name, icon: “tag”, tag: tag) </w:t>
-      </w:r>
-    </w:p>
-    <w:p>
-      <w:pPr>
-        <w:pStyle w:val="ListParagraph"/>
-        <w:numPr>
-          <w:ilvl w:val="0"/>
-          <w:numId w:val="5"/>
-        </w:numPr>
-      </w:pPr>
-      <w:r>
-        <w:t xml:space="preserve">Using the fetched Tags this passes the tags through the filter to match the smart </w:t>
-      </w:r>
-      <w:proofErr w:type="gramStart"/>
-      <w:r>
-        <w:t>filters</w:t>
-      </w:r>
-      <w:proofErr w:type="gramEnd"/>
-      <w:r>
-        <w:t xml:space="preserve"> </w:t>
-      </w:r>
-    </w:p>
-    <w:p>
-      <w:pPr>
-        <w:pStyle w:val="ListParagraph"/>
-        <w:numPr>
-          <w:ilvl w:val="0"/>
-          <w:numId w:val="5"/>
-        </w:numPr>
-      </w:pPr>
-      <w:r>
-        <w:t xml:space="preserve">This computes all tags into matching </w:t>
-      </w:r>
-      <w:proofErr w:type="gramStart"/>
-      <w:r>
-        <w:t>filters</w:t>
-      </w:r>
-      <w:proofErr w:type="gramEnd"/>
-      <w:r>
-        <w:t xml:space="preserve"> </w:t>
-      </w:r>
-    </w:p>
-    <w:p/>
-    <w:p/>
-    <w:p>
-      <w:pPr>
-        <w:rPr>
-          <w:color w:val="FF0000"/>
-        </w:rPr>
-      </w:pPr>
-      <w:r>
-        <w:rPr>
-          <w:color w:val="FF0000"/>
-        </w:rPr>
-        <w:t xml:space="preserve">var body: some View </w:t>
-      </w:r>
-    </w:p>
-    <w:p>
-      <w:r>
-        <w:tab/>
-      </w:r>
-      <w:proofErr w:type="gramStart"/>
-      <w:r>
-        <w:t>List(</w:t>
-      </w:r>
-      <w:proofErr w:type="gramEnd"/>
-      <w:r>
-        <w:t>selection: $</w:t>
-      </w:r>
-      <w:proofErr w:type="spellStart"/>
-      <w:r>
-        <w:t>dataController.selectedFilter</w:t>
-      </w:r>
-      <w:proofErr w:type="spellEnd"/>
-      <w:r>
-        <w:t>)</w:t>
-      </w:r>
-    </w:p>
-    <w:p>
-      <w:pPr>
-        <w:pStyle w:val="ListParagraph"/>
-        <w:numPr>
-          <w:ilvl w:val="0"/>
-          <w:numId w:val="3"/>
-        </w:numPr>
-      </w:pPr>
-      <w:r>
-        <w:t xml:space="preserve">Lists all filters from the </w:t>
-      </w:r>
-      <w:proofErr w:type="spellStart"/>
-      <w:proofErr w:type="gramStart"/>
-      <w:r>
-        <w:t>datacontroller</w:t>
-      </w:r>
-      <w:proofErr w:type="spellEnd"/>
-      <w:proofErr w:type="gramEnd"/>
-      <w:r>
-        <w:t xml:space="preserve"> </w:t>
+          <w:numId w:val="4"/>
+        </w:numPr>
+      </w:pPr>
+      <w:r>
+        <w:lastRenderedPageBreak/>
+        <w:t>tags[offset]</w:t>
+      </w:r>
+    </w:p>
+    <w:p>
+      <w:pPr>
+        <w:pStyle w:val="ListParagraph"/>
+        <w:numPr>
+          <w:ilvl w:val="1"/>
+          <w:numId w:val="4"/>
+        </w:numPr>
+      </w:pPr>
+      <w:r>
+        <w:t xml:space="preserve">tags came form fetch request </w:t>
+      </w:r>
+    </w:p>
+    <w:p>
+      <w:pPr>
+        <w:pStyle w:val="ListParagraph"/>
+        <w:numPr>
+          <w:ilvl w:val="1"/>
+          <w:numId w:val="4"/>
+        </w:numPr>
+      </w:pPr>
+      <w:r>
+        <w:t xml:space="preserve">offset is the item being passed into delete </w:t>
       </w:r>
     </w:p>
     <w:p>
       <w:pPr>
         <w:ind w:left="1440"/>
       </w:pPr>
-      <w:proofErr w:type="gramStart"/>
-      <w:r>
-        <w:t>Section(</w:t>
-      </w:r>
-      <w:proofErr w:type="gramEnd"/>
-      <w:r>
-        <w:t>“Smart Filters”)</w:t>
-      </w:r>
-    </w:p>
-    <w:p>
-      <w:r>
-        <w:tab/>
-      </w:r>
-      <w:r>
-        <w:tab/>
-      </w:r>
-      <w:r>
-        <w:tab/>
-      </w:r>
-      <w:proofErr w:type="spellStart"/>
-      <w:r>
-        <w:t>ForEach</w:t>
-      </w:r>
-      <w:proofErr w:type="spellEnd"/>
-      <w:r>
-        <w:t>(</w:t>
-      </w:r>
-      <w:proofErr w:type="spellStart"/>
-      <w:r>
-        <w:t>smartFilters</w:t>
-      </w:r>
-      <w:proofErr w:type="spellEnd"/>
-      <w:r>
-        <w:t xml:space="preserve">) </w:t>
-      </w:r>
-      <w:proofErr w:type="gramStart"/>
-      <w:r>
-        <w:t>{ filter</w:t>
-      </w:r>
-      <w:proofErr w:type="gramEnd"/>
-      <w:r>
-        <w:t xml:space="preserve"> in</w:t>
-      </w:r>
-    </w:p>
-    <w:p>
-      <w:pPr>
-        <w:pStyle w:val="ListParagraph"/>
-        <w:numPr>
-          <w:ilvl w:val="0"/>
-          <w:numId w:val="3"/>
-        </w:numPr>
-      </w:pPr>
-      <w:r>
-        <w:t xml:space="preserve">There are two </w:t>
-      </w:r>
-      <w:proofErr w:type="gramStart"/>
-      <w:r>
-        <w:t>filters .all</w:t>
-      </w:r>
-      <w:proofErr w:type="gramEnd"/>
-      <w:r>
-        <w:t xml:space="preserve"> or .recent  </w:t>
-      </w:r>
-    </w:p>
-    <w:p>
-      <w:r>
-        <w:tab/>
-      </w:r>
-      <w:r>
-        <w:tab/>
-      </w:r>
-      <w:r>
-        <w:tab/>
-      </w:r>
-      <w:r>
-        <w:tab/>
-      </w:r>
-      <w:proofErr w:type="spellStart"/>
-      <w:proofErr w:type="gramStart"/>
-      <w:r>
-        <w:t>NavigationLink</w:t>
-      </w:r>
-      <w:proofErr w:type="spellEnd"/>
-      <w:r>
-        <w:t>(</w:t>
-      </w:r>
-      <w:proofErr w:type="gramEnd"/>
-      <w:r>
-        <w:t xml:space="preserve">value: filter </w:t>
-      </w:r>
-    </w:p>
-    <w:p>
-      <w:r>
-        <w:tab/>
-      </w:r>
-      <w:r>
-        <w:tab/>
-      </w:r>
-      <w:r>
-        <w:tab/>
-      </w:r>
-      <w:r>
-        <w:tab/>
-      </w:r>
-      <w:r>
-        <w:tab/>
-      </w:r>
-      <w:proofErr w:type="gramStart"/>
-      <w:r>
-        <w:t>Label(</w:t>
-      </w:r>
-      <w:proofErr w:type="gramEnd"/>
-      <w:r>
-        <w:t xml:space="preserve">filter.name, </w:t>
-      </w:r>
-      <w:proofErr w:type="spellStart"/>
-      <w:r>
-        <w:t>systemImage</w:t>
-      </w:r>
-      <w:proofErr w:type="spellEnd"/>
-      <w:r>
-        <w:t xml:space="preserve">: </w:t>
-      </w:r>
-      <w:proofErr w:type="spellStart"/>
-      <w:r>
-        <w:t>filter.icon</w:t>
-      </w:r>
-      <w:proofErr w:type="spellEnd"/>
-      <w:r>
-        <w:t xml:space="preserve">) </w:t>
-      </w:r>
-    </w:p>
-    <w:p>
-      <w:pPr>
-        <w:pStyle w:val="ListParagraph"/>
-        <w:numPr>
-          <w:ilvl w:val="0"/>
-          <w:numId w:val="3"/>
-        </w:numPr>
-      </w:pPr>
-      <w:r>
-        <w:t xml:space="preserve">these creates a </w:t>
-      </w:r>
-      <w:proofErr w:type="spellStart"/>
-      <w:r>
-        <w:t>navigationLink</w:t>
-      </w:r>
-      <w:proofErr w:type="spellEnd"/>
-      <w:r>
-        <w:t xml:space="preserve"> that will take you to a new view based on the selected </w:t>
-      </w:r>
-      <w:proofErr w:type="gramStart"/>
-      <w:r>
-        <w:t>filter</w:t>
-      </w:r>
-      <w:proofErr w:type="gramEnd"/>
-    </w:p>
-    <w:p>
-      <w:pPr>
-        <w:ind w:left="1440"/>
-      </w:pPr>
-    </w:p>
-    <w:p>
-      <w:pPr>
-        <w:ind w:left="1440"/>
-      </w:pPr>
-      <w:r>
-        <w:t>Section(“Tags”)</w:t>
-      </w:r>
-    </w:p>
-    <w:p>
-      <w:pPr>
-        <w:ind w:left="1440"/>
-      </w:pPr>
-      <w:r>
-        <w:tab/>
-      </w:r>
-      <w:proofErr w:type="spellStart"/>
-      <w:r>
-        <w:t>ForEach</w:t>
-      </w:r>
-      <w:proofErr w:type="spellEnd"/>
-      <w:r>
-        <w:t>(</w:t>
-      </w:r>
-      <w:proofErr w:type="spellStart"/>
-      <w:r>
-        <w:t>tagFilters</w:t>
-      </w:r>
-      <w:proofErr w:type="spellEnd"/>
-      <w:r>
-        <w:t xml:space="preserve">) </w:t>
-      </w:r>
-      <w:proofErr w:type="gramStart"/>
-      <w:r>
-        <w:t>{ filter</w:t>
-      </w:r>
-      <w:proofErr w:type="gramEnd"/>
-      <w:r>
-        <w:t xml:space="preserve"> in </w:t>
-      </w:r>
-    </w:p>
-    <w:p>
-      <w:pPr>
-        <w:ind w:left="1440"/>
-      </w:pPr>
-      <w:r>
-        <w:tab/>
-      </w:r>
-      <w:r>
-        <w:tab/>
-      </w:r>
-      <w:proofErr w:type="spellStart"/>
-      <w:proofErr w:type="gramStart"/>
-      <w:r>
-        <w:t>NavigationLink</w:t>
-      </w:r>
-      <w:proofErr w:type="spellEnd"/>
-      <w:r>
-        <w:t>(</w:t>
-      </w:r>
-      <w:proofErr w:type="gramEnd"/>
-      <w:r>
-        <w:t>value: filter)</w:t>
-      </w:r>
-    </w:p>
-    <w:p>
-      <w:pPr>
-        <w:ind w:left="1440"/>
-      </w:pPr>
-      <w:r>
-        <w:tab/>
-      </w:r>
-      <w:r>
-        <w:tab/>
-      </w:r>
-      <w:r>
-        <w:tab/>
-      </w:r>
-      <w:proofErr w:type="gramStart"/>
-      <w:r>
-        <w:t>Label(</w:t>
-      </w:r>
-      <w:proofErr w:type="gramEnd"/>
-      <w:r>
-        <w:t xml:space="preserve">filer.name, </w:t>
-      </w:r>
-      <w:proofErr w:type="spellStart"/>
-      <w:r>
-        <w:t>systemImage</w:t>
-      </w:r>
-      <w:proofErr w:type="spellEnd"/>
-      <w:r>
-        <w:t xml:space="preserve">: </w:t>
-      </w:r>
-      <w:proofErr w:type="spellStart"/>
-      <w:r>
-        <w:t>filter.icon</w:t>
-      </w:r>
-      <w:proofErr w:type="spellEnd"/>
-      <w:r>
-        <w:t>)</w:t>
-      </w:r>
-    </w:p>
-    <w:p>
-      <w:pPr>
-        <w:pStyle w:val="ListParagraph"/>
-        <w:numPr>
-          <w:ilvl w:val="0"/>
-          <w:numId w:val="3"/>
-        </w:numPr>
-      </w:pPr>
-      <w:r>
-        <w:t xml:space="preserve">Tags section tags all the tags that have been converted in filter and provides navigation link for each tab. </w:t>
-      </w:r>
-    </w:p>
-    <w:p>
-      <w:pPr>
-        <w:ind w:left="1080"/>
-      </w:pPr>
-    </w:p>
-    <w:p>
-      <w:pPr>
-        <w:ind w:left="1080"/>
-      </w:pPr>
-      <w:proofErr w:type="gramStart"/>
-      <w:r>
-        <w:t>.toolbar</w:t>
-      </w:r>
-      <w:proofErr w:type="gramEnd"/>
-      <w:r>
-        <w:t xml:space="preserve"> {</w:t>
-      </w:r>
-    </w:p>
-    <w:p>
-      <w:pPr>
-        <w:ind w:left="1080"/>
-      </w:pPr>
-      <w:r>
-        <w:tab/>
-        <w:t>Button {</w:t>
-      </w:r>
-    </w:p>
-    <w:p>
-      <w:pPr>
-        <w:ind w:left="1080"/>
-      </w:pPr>
-      <w:r>
-        <w:tab/>
-      </w:r>
-      <w:r>
-        <w:tab/>
-      </w:r>
-      <w:proofErr w:type="spellStart"/>
-      <w:proofErr w:type="gramStart"/>
-      <w:r>
-        <w:t>datacontroller.deleteAll</w:t>
-      </w:r>
-      <w:proofErr w:type="spellEnd"/>
-      <w:proofErr w:type="gramEnd"/>
-      <w:r>
-        <w:t xml:space="preserve">() </w:t>
-      </w:r>
-    </w:p>
-    <w:p>
-      <w:pPr>
-        <w:ind w:left="1080"/>
-      </w:pPr>
-      <w:r>
-        <w:tab/>
-      </w:r>
-      <w:r>
-        <w:tab/>
-      </w:r>
-      <w:proofErr w:type="spellStart"/>
-      <w:proofErr w:type="gramStart"/>
-      <w:r>
-        <w:t>datacontroller.createSampleData</w:t>
-      </w:r>
-      <w:proofErr w:type="spellEnd"/>
-      <w:proofErr w:type="gramEnd"/>
-      <w:r>
-        <w:t>()</w:t>
-      </w:r>
-    </w:p>
-    <w:p>
-      <w:pPr>
-        <w:pStyle w:val="ListParagraph"/>
-        <w:numPr>
-          <w:ilvl w:val="0"/>
-          <w:numId w:val="3"/>
-        </w:numPr>
-      </w:pPr>
-      <w:r>
-        <w:t xml:space="preserve">Creates and deletes the sample </w:t>
-      </w:r>
-      <w:proofErr w:type="gramStart"/>
-      <w:r>
-        <w:t>data</w:t>
-      </w:r>
-      <w:proofErr w:type="gramEnd"/>
-      <w:r>
-        <w:t xml:space="preserve"> </w:t>
-      </w:r>
-    </w:p>
-    <w:p>
-      <w:pPr>
-        <w:ind w:left="1440"/>
-      </w:pPr>
-      <w:r>
-        <w:t>Label: {</w:t>
-      </w:r>
-    </w:p>
-    <w:p>
-      <w:pPr>
-        <w:ind w:left="1440"/>
-      </w:pPr>
-      <w:r>
-        <w:tab/>
-      </w:r>
-      <w:proofErr w:type="gramStart"/>
-      <w:r>
-        <w:t>Label(</w:t>
-      </w:r>
-      <w:proofErr w:type="gramEnd"/>
-      <w:r>
-        <w:t xml:space="preserve">“Add Samples”, </w:t>
-      </w:r>
-      <w:proofErr w:type="spellStart"/>
-      <w:r>
-        <w:t>systemImage</w:t>
-      </w:r>
-      <w:proofErr w:type="spellEnd"/>
-      <w:r>
-        <w:t>: “flame”)</w:t>
-      </w:r>
-    </w:p>
-    <w:p>
-      <w:pPr>
-        <w:pStyle w:val="ListParagraph"/>
-        <w:numPr>
-          <w:ilvl w:val="0"/>
-          <w:numId w:val="3"/>
-        </w:numPr>
-      </w:pPr>
-      <w:r>
-        <w:t xml:space="preserve">Creates the tool bar button for the sample </w:t>
-      </w:r>
-      <w:proofErr w:type="gramStart"/>
-      <w:r>
-        <w:t>data</w:t>
-      </w:r>
-      <w:proofErr w:type="gramEnd"/>
-      <w:r>
-        <w:t xml:space="preserve"> </w:t>
-      </w:r>
+      <w:r>
+        <w:t xml:space="preserve">dataController.delete(item) </w:t>
+      </w:r>
+    </w:p>
+    <w:p>
+      <w:pPr>
+        <w:pStyle w:val="ListParagraph"/>
+      </w:pPr>
     </w:p>
     <w:p/>
     <w:p/>
     <w:p/>
     <w:p/>
     <w:p/>
-    <w:p>
-      <w:pPr>
-        <w:rPr>
-          <w:color w:val="0070C0"/>
-        </w:rPr>
-      </w:pPr>
-      <w:proofErr w:type="spellStart"/>
-      <w:r>
-        <w:rPr>
-          <w:color w:val="0070C0"/>
-        </w:rPr>
-        <w:t>Func</w:t>
-      </w:r>
-      <w:proofErr w:type="spellEnd"/>
-      <w:r>
-        <w:rPr>
-          <w:color w:val="0070C0"/>
-        </w:rPr>
-        <w:t xml:space="preserve"> </w:t>
-      </w:r>
-      <w:proofErr w:type="gramStart"/>
-      <w:r>
-        <w:rPr>
-          <w:color w:val="0070C0"/>
-        </w:rPr>
-        <w:t>delete(</w:t>
-      </w:r>
-      <w:proofErr w:type="gramEnd"/>
-      <w:r>
-        <w:rPr>
-          <w:color w:val="0070C0"/>
-        </w:rPr>
-        <w:t xml:space="preserve">_ offsets: </w:t>
-      </w:r>
-      <w:proofErr w:type="spellStart"/>
-      <w:r>
-        <w:rPr>
-          <w:color w:val="0070C0"/>
-        </w:rPr>
-        <w:t>IndexSet</w:t>
-      </w:r>
-      <w:proofErr w:type="spellEnd"/>
-      <w:r>
-        <w:rPr>
-          <w:color w:val="0070C0"/>
-        </w:rPr>
-        <w:t>)</w:t>
-      </w:r>
-    </w:p>
-    <w:p>
-      <w:r>
-        <w:tab/>
-        <w:t xml:space="preserve">For offset in offsets </w:t>
-      </w:r>
-    </w:p>
-    <w:p>
-      <w:r>
-        <w:tab/>
-      </w:r>
-      <w:r>
-        <w:tab/>
-        <w:t>Let item = tags[offset]</w:t>
-      </w:r>
-    </w:p>
-    <w:p>
-      <w:pPr>
-        <w:pStyle w:val="ListParagraph"/>
-        <w:numPr>
-          <w:ilvl w:val="0"/>
-          <w:numId w:val="4"/>
-        </w:numPr>
-      </w:pPr>
-      <w:r>
-        <w:t>tags[offset]</w:t>
-      </w:r>
-    </w:p>
-    <w:p>
-      <w:pPr>
-        <w:pStyle w:val="ListParagraph"/>
-        <w:numPr>
-          <w:ilvl w:val="1"/>
-          <w:numId w:val="4"/>
-        </w:numPr>
-      </w:pPr>
-      <w:r>
-        <w:lastRenderedPageBreak/>
-        <w:t xml:space="preserve">tags came </w:t>
-      </w:r>
-      <w:proofErr w:type="spellStart"/>
-      <w:r>
-        <w:t>form</w:t>
-      </w:r>
-      <w:proofErr w:type="spellEnd"/>
-      <w:r>
-        <w:t xml:space="preserve"> fetch </w:t>
-      </w:r>
-      <w:proofErr w:type="gramStart"/>
-      <w:r>
-        <w:t>request</w:t>
-      </w:r>
-      <w:proofErr w:type="gramEnd"/>
-      <w:r>
-        <w:t xml:space="preserve"> </w:t>
-      </w:r>
-    </w:p>
-    <w:p>
-      <w:pPr>
-        <w:pStyle w:val="ListParagraph"/>
-        <w:numPr>
-          <w:ilvl w:val="1"/>
-          <w:numId w:val="4"/>
-        </w:numPr>
-      </w:pPr>
-      <w:r>
-        <w:t xml:space="preserve">offset is the item being passed into </w:t>
-      </w:r>
-      <w:proofErr w:type="gramStart"/>
-      <w:r>
-        <w:t>delete</w:t>
-      </w:r>
-      <w:proofErr w:type="gramEnd"/>
-      <w:r>
-        <w:t xml:space="preserve"> </w:t>
-      </w:r>
-    </w:p>
-    <w:p>
-      <w:pPr>
-        <w:ind w:left="1440"/>
-      </w:pPr>
-      <w:proofErr w:type="spellStart"/>
-      <w:r>
-        <w:t>dataController.delete</w:t>
-      </w:r>
-      <w:proofErr w:type="spellEnd"/>
-      <w:r>
-        <w:t xml:space="preserve">(item) </w:t>
-      </w:r>
-    </w:p>
+    <w:p/>
+    <w:p/>
     <w:p/>
     <w:sectPr>
       <w:pgSz w:w="12240" w:h="15840"/>
@@ -1850,7 +833,7 @@
         <w:rFonts w:ascii="Wingdings" w:hAnsi="Wingdings" w:hint="default"/>
       </w:rPr>
     </w:lvl>
-    <w:lvl w:ilvl="3" w:tplc="04090001" w:tentative="1">
+    <w:lvl w:ilvl="3" w:tplc="04090001">
       <w:start w:val="1"/>
       <w:numFmt w:val="bullet"/>
       <w:lvlText w:val=""/>

--- a/Documents/SIdebarView.docx
+++ b/Documents/SIdebarView.docx
@@ -5,27 +5,56 @@
     <w:p>
       <w:pPr>
         <w:rPr>
+          <w:b/>
+          <w:bCs/>
           <w:color w:val="00B050"/>
+          <w:u w:val="single"/>
         </w:rPr>
       </w:pPr>
       <w:r>
+        <w:rPr>
+          <w:b/>
+          <w:bCs/>
+          <w:color w:val="7030A0"/>
+          <w:u w:val="single"/>
+        </w:rPr>
+        <w:t xml:space="preserve">Summary: </w:t>
+      </w:r>
+      <w:r>
+        <w:rPr>
+          <w:b/>
+          <w:bCs/>
+          <w:color w:val="00B050"/>
+          <w:u w:val="single"/>
+        </w:rPr>
+        <w:t xml:space="preserve">Struct </w:t>
+      </w:r>
+      <w:proofErr w:type="spellStart"/>
+      <w:r>
+        <w:rPr>
+          <w:b/>
+          <w:bCs/>
+          <w:color w:val="00B050"/>
+          <w:u w:val="single"/>
+        </w:rPr>
+        <w:t>SidebarView</w:t>
+      </w:r>
+      <w:proofErr w:type="spellEnd"/>
+      <w:r>
+        <w:rPr>
+          <w:b/>
+          <w:bCs/>
+          <w:color w:val="00B050"/>
+          <w:u w:val="single"/>
+        </w:rPr>
+        <w:t xml:space="preserve">: View </w:t>
+      </w:r>
+    </w:p>
+    <w:p>
+      <w:pPr>
         <w:rPr>
           <w:color w:val="7030A0"/>
         </w:rPr>
-        <w:t xml:space="preserve">Summary: </w:t>
-      </w:r>
-      <w:r>
-        <w:rPr>
-          <w:color w:val="00B050"/>
-        </w:rPr>
-        <w:t xml:space="preserve">Struct SidebarView: View </w:t>
-      </w:r>
-    </w:p>
-    <w:p>
-      <w:pPr>
-        <w:rPr>
-          <w:color w:val="7030A0"/>
-        </w:rPr>
       </w:pPr>
     </w:p>
     <w:p>
@@ -36,8 +65,21 @@
           <w:numId w:val="4"/>
         </w:numPr>
       </w:pPr>
-      <w:r>
-        <w:t xml:space="preserve">SideBarView is the List View and the Main view the app opens  </w:t>
+      <w:proofErr w:type="spellStart"/>
+      <w:r>
+        <w:t>SideBarView</w:t>
+      </w:r>
+      <w:proofErr w:type="spellEnd"/>
+      <w:r>
+        <w:t xml:space="preserve"> is the List View and the Main view the app </w:t>
+      </w:r>
+      <w:proofErr w:type="gramStart"/>
+      <w:r>
+        <w:t>opens</w:t>
+      </w:r>
+      <w:proofErr w:type="gramEnd"/>
+      <w:r>
+        <w:t xml:space="preserve">  </w:t>
       </w:r>
     </w:p>
     <w:p>
@@ -61,7 +103,15 @@
         </w:numPr>
       </w:pPr>
       <w:r>
-        <w:t xml:space="preserve">The List is divided into two sections </w:t>
+        <w:t xml:space="preserve">The List is divided into two </w:t>
+      </w:r>
+      <w:proofErr w:type="gramStart"/>
+      <w:r>
+        <w:t>sections</w:t>
+      </w:r>
+      <w:proofErr w:type="gramEnd"/>
+      <w:r>
+        <w:t xml:space="preserve"> </w:t>
       </w:r>
     </w:p>
     <w:p>
@@ -96,8 +146,13 @@
           <w:numId w:val="4"/>
         </w:numPr>
       </w:pPr>
-      <w:r>
-        <w:t xml:space="preserve">.all / .recent </w:t>
+      <w:proofErr w:type="gramStart"/>
+      <w:r>
+        <w:t>.all</w:t>
+      </w:r>
+      <w:proofErr w:type="gramEnd"/>
+      <w:r>
+        <w:t xml:space="preserve"> / .recent </w:t>
       </w:r>
     </w:p>
     <w:p>
@@ -121,21 +176,55 @@
         </w:numPr>
       </w:pPr>
       <w:r>
-        <w:t xml:space="preserve">Displays all the tags  </w:t>
+        <w:t xml:space="preserve">Displays all the </w:t>
+      </w:r>
+      <w:proofErr w:type="gramStart"/>
+      <w:r>
+        <w:t>tags</w:t>
+      </w:r>
+      <w:proofErr w:type="gramEnd"/>
+      <w:r>
+        <w:t xml:space="preserve">  </w:t>
       </w:r>
     </w:p>
     <w:p/>
     <w:p>
       <w:pPr>
         <w:rPr>
+          <w:b/>
+          <w:bCs/>
           <w:color w:val="00B050"/>
+          <w:u w:val="single"/>
         </w:rPr>
       </w:pPr>
       <w:r>
         <w:rPr>
+          <w:b/>
+          <w:bCs/>
           <w:color w:val="00B050"/>
+          <w:u w:val="single"/>
         </w:rPr>
-        <w:t xml:space="preserve">Struct SidebarView: View </w:t>
+        <w:t xml:space="preserve">Struct </w:t>
+      </w:r>
+      <w:proofErr w:type="spellStart"/>
+      <w:r>
+        <w:rPr>
+          <w:b/>
+          <w:bCs/>
+          <w:color w:val="00B050"/>
+          <w:u w:val="single"/>
+        </w:rPr>
+        <w:t>SidebarView</w:t>
+      </w:r>
+      <w:proofErr w:type="spellEnd"/>
+      <w:r>
+        <w:rPr>
+          <w:b/>
+          <w:bCs/>
+          <w:color w:val="00B050"/>
+          <w:u w:val="single"/>
+        </w:rPr>
+        <w:t xml:space="preserve">: View </w:t>
       </w:r>
     </w:p>
     <w:p/>
@@ -143,18 +232,36 @@
       <w:pPr>
         <w:rPr>
           <w:color w:val="ED7D31" w:themeColor="accent2"/>
+          <w:u w:val="single"/>
         </w:rPr>
       </w:pPr>
       <w:r>
         <w:rPr>
           <w:color w:val="ED7D31" w:themeColor="accent2"/>
+          <w:u w:val="single"/>
         </w:rPr>
         <w:t xml:space="preserve">Variables </w:t>
       </w:r>
     </w:p>
     <w:p>
       <w:r>
-        <w:t xml:space="preserve">@EnvironmentObject var dataController: DataController </w:t>
+        <w:t xml:space="preserve">@EnvironmentObject var </w:t>
+      </w:r>
+      <w:proofErr w:type="spellStart"/>
+      <w:r>
+        <w:t>dataController</w:t>
+      </w:r>
+      <w:proofErr w:type="spellEnd"/>
+      <w:r>
+        <w:t xml:space="preserve">: </w:t>
+      </w:r>
+      <w:proofErr w:type="spellStart"/>
+      <w:r>
+        <w:t>DataController</w:t>
+      </w:r>
+      <w:proofErr w:type="spellEnd"/>
+      <w:r>
+        <w:t xml:space="preserve"> </w:t>
       </w:r>
     </w:p>
     <w:p>
@@ -166,8 +273,29 @@
         </w:numPr>
       </w:pPr>
       <w:r>
-        <w:t>Creates and instance of the DataController class so this view has access to core data</w:t>
-      </w:r>
+        <w:t xml:space="preserve">Creates </w:t>
+      </w:r>
+      <w:proofErr w:type="spellStart"/>
+      <w:r>
+        <w:t>and</w:t>
+      </w:r>
+      <w:proofErr w:type="spellEnd"/>
+      <w:r>
+        <w:t xml:space="preserve"> instance of the </w:t>
+      </w:r>
+      <w:proofErr w:type="spellStart"/>
+      <w:r>
+        <w:t>DataController</w:t>
+      </w:r>
+      <w:proofErr w:type="spellEnd"/>
+      <w:r>
+        <w:t xml:space="preserve"> class so this view has access to core </w:t>
+      </w:r>
+      <w:proofErr w:type="gramStart"/>
+      <w:r>
+        <w:t>data</w:t>
+      </w:r>
+      <w:proofErr w:type="gramEnd"/>
     </w:p>
     <w:p>
       <w:pPr>
@@ -176,7 +304,23 @@
     </w:p>
     <w:p>
       <w:r>
-        <w:t xml:space="preserve">let smartFilters: [Filter] = [.all, .recent] </w:t>
+        <w:t xml:space="preserve">let </w:t>
+      </w:r>
+      <w:proofErr w:type="spellStart"/>
+      <w:r>
+        <w:t>smartFilters</w:t>
+      </w:r>
+      <w:proofErr w:type="spellEnd"/>
+      <w:r>
+        <w:t xml:space="preserve">: [Filter] = </w:t>
+      </w:r>
+      <w:proofErr w:type="gramStart"/>
+      <w:r>
+        <w:t>[.all</w:t>
+      </w:r>
+      <w:proofErr w:type="gramEnd"/>
+      <w:r>
+        <w:t xml:space="preserve">, .recent] </w:t>
       </w:r>
     </w:p>
     <w:p>
@@ -188,7 +332,15 @@
         </w:numPr>
       </w:pPr>
       <w:r>
-        <w:t xml:space="preserve">These are the two filtering processes created in the filter </w:t>
+        <w:t xml:space="preserve">These are the two filtering processes created in the </w:t>
+      </w:r>
+      <w:proofErr w:type="gramStart"/>
+      <w:r>
+        <w:t>filter</w:t>
+      </w:r>
+      <w:proofErr w:type="gramEnd"/>
+      <w:r>
+        <w:t xml:space="preserve"> </w:t>
       </w:r>
     </w:p>
     <w:p>
@@ -211,7 +363,31 @@
     </w:p>
     <w:p>
       <w:r>
-        <w:t>@FetchRequest(sortDescriptors:: [SortDescriptor(\.name(]) var tags: FetchedResults&lt;Tag&gt;</w:t>
+        <w:t>@</w:t>
+      </w:r>
+      <w:proofErr w:type="gramStart"/>
+      <w:r>
+        <w:t>FetchRequest(</w:t>
+      </w:r>
+      <w:proofErr w:type="gramEnd"/>
+      <w:r>
+        <w:t>sortDescriptors:: [</w:t>
+      </w:r>
+      <w:proofErr w:type="spellStart"/>
+      <w:r>
+        <w:t>SortDescriptor</w:t>
+      </w:r>
+      <w:proofErr w:type="spellEnd"/>
+      <w:r>
+        <w:t xml:space="preserve">(\.name(]) var tags: </w:t>
+      </w:r>
+      <w:proofErr w:type="spellStart"/>
+      <w:r>
+        <w:t>FetchedResults</w:t>
+      </w:r>
+      <w:proofErr w:type="spellEnd"/>
+      <w:r>
+        <w:t>&lt;Tag&gt;</w:t>
       </w:r>
     </w:p>
     <w:p>
@@ -223,19 +399,88 @@
         </w:numPr>
       </w:pPr>
       <w:r>
-        <w:t>Automatically updates the tags based on if they are created/deleted</w:t>
-      </w:r>
+        <w:t>Automatically updates the tags based on if they are created/</w:t>
+      </w:r>
+      <w:proofErr w:type="gramStart"/>
+      <w:r>
+        <w:t>deleted</w:t>
+      </w:r>
+      <w:proofErr w:type="gramEnd"/>
     </w:p>
     <w:p/>
-    <w:p>
-      <w:r>
-        <w:t xml:space="preserve">var tagFilters: [Filter] { </w:t>
+    <w:p/>
+    <w:p>
+      <w:r>
+        <w:t xml:space="preserve">@State private var </w:t>
+      </w:r>
+      <w:proofErr w:type="spellStart"/>
+      <w:r>
+        <w:t>tagToRename</w:t>
+      </w:r>
+      <w:proofErr w:type="spellEnd"/>
+      <w:r>
+        <w:t xml:space="preserve">: Tag? </w:t>
+      </w:r>
+    </w:p>
+    <w:p>
+      <w:r>
+        <w:t xml:space="preserve">@State private var </w:t>
+      </w:r>
+      <w:proofErr w:type="spellStart"/>
+      <w:r>
+        <w:t>renamingTag</w:t>
+      </w:r>
+      <w:proofErr w:type="spellEnd"/>
+      <w:r>
+        <w:t xml:space="preserve"> = false </w:t>
+      </w:r>
+    </w:p>
+    <w:p>
+      <w:r>
+        <w:t xml:space="preserve">@State private var </w:t>
+      </w:r>
+      <w:proofErr w:type="spellStart"/>
+      <w:r>
+        <w:t>tagName</w:t>
+      </w:r>
+      <w:proofErr w:type="spellEnd"/>
+      <w:r>
+        <w:t xml:space="preserve"> =”” </w:t>
+      </w:r>
+    </w:p>
+    <w:p/>
+    <w:p>
+      <w:r>
+        <w:t xml:space="preserve">var </w:t>
+      </w:r>
+      <w:proofErr w:type="spellStart"/>
+      <w:r>
+        <w:t>tagFilters</w:t>
+      </w:r>
+      <w:proofErr w:type="spellEnd"/>
+      <w:r>
+        <w:t xml:space="preserve">: [Filter] { </w:t>
       </w:r>
     </w:p>
     <w:p>
       <w:r>
         <w:tab/>
-        <w:t xml:space="preserve">tags.map { tag in </w:t>
+      </w:r>
+      <w:proofErr w:type="spellStart"/>
+      <w:r>
+        <w:t>tags.map</w:t>
+      </w:r>
+      <w:proofErr w:type="spellEnd"/>
+      <w:r>
+        <w:t xml:space="preserve"> </w:t>
+      </w:r>
+      <w:proofErr w:type="gramStart"/>
+      <w:r>
+        <w:t>{ tag</w:t>
+      </w:r>
+      <w:proofErr w:type="gramEnd"/>
+      <w:r>
+        <w:t xml:space="preserve"> in </w:t>
       </w:r>
     </w:p>
     <w:p>
@@ -244,7 +489,14 @@
       </w:r>
       <w:r>
         <w:tab/>
-        <w:t xml:space="preserve">Filter(id: tag.id, name, tag.name, icon: “tag”, tag: tag) </w:t>
+      </w:r>
+      <w:proofErr w:type="gramStart"/>
+      <w:r>
+        <w:t>Filter(</w:t>
+      </w:r>
+      <w:proofErr w:type="gramEnd"/>
+      <w:r>
+        <w:t xml:space="preserve">id: tag.id, name, tag.name, icon: “tag”, tag: tag) </w:t>
       </w:r>
     </w:p>
     <w:p>
@@ -259,7 +511,15 @@
         <w:t xml:space="preserve">Using the fetched Tags this passes the tags </w:t>
       </w:r>
       <w:r>
-        <w:t xml:space="preserve">and pass them through the filter </w:t>
+        <w:t xml:space="preserve">and pass them through the </w:t>
+      </w:r>
+      <w:proofErr w:type="gramStart"/>
+      <w:r>
+        <w:t>filter</w:t>
+      </w:r>
+      <w:proofErr w:type="gramEnd"/>
+      <w:r>
+        <w:t xml:space="preserve"> </w:t>
       </w:r>
     </w:p>
     <w:p>
@@ -273,11 +533,13 @@
       <w:pPr>
         <w:rPr>
           <w:color w:val="FF0000"/>
+          <w:u w:val="single"/>
         </w:rPr>
       </w:pPr>
       <w:r>
         <w:rPr>
           <w:color w:val="FF0000"/>
+          <w:u w:val="single"/>
         </w:rPr>
         <w:t>Views</w:t>
       </w:r>
@@ -291,7 +553,15 @@
         </w:numPr>
       </w:pPr>
       <w:r>
-        <w:t>Lists out .all and recent filtering options</w:t>
+        <w:t xml:space="preserve">Lists </w:t>
+      </w:r>
+      <w:proofErr w:type="gramStart"/>
+      <w:r>
+        <w:t>out .all</w:t>
+      </w:r>
+      <w:proofErr w:type="gramEnd"/>
+      <w:r>
+        <w:t xml:space="preserve"> and recent filtering options</w:t>
       </w:r>
     </w:p>
     <w:p>
@@ -303,8 +573,13 @@
         </w:numPr>
       </w:pPr>
       <w:r>
-        <w:t>changes the view based on which filter was selected</w:t>
-      </w:r>
+        <w:t xml:space="preserve">changes the view based on which filter was </w:t>
+      </w:r>
+      <w:proofErr w:type="gramStart"/>
+      <w:r>
+        <w:t>selected</w:t>
+      </w:r>
+      <w:proofErr w:type="gramEnd"/>
     </w:p>
     <w:p>
       <w:pPr>
@@ -327,7 +602,15 @@
         </w:numPr>
       </w:pPr>
       <w:r>
-        <w:t xml:space="preserve">Changes the view based on the selected tag </w:t>
+        <w:t xml:space="preserve">Changes the view based on the selected </w:t>
+      </w:r>
+      <w:proofErr w:type="gramStart"/>
+      <w:r>
+        <w:t>tag</w:t>
+      </w:r>
+      <w:proofErr w:type="gramEnd"/>
+      <w:r>
+        <w:t xml:space="preserve"> </w:t>
       </w:r>
     </w:p>
     <w:p>
@@ -339,7 +622,15 @@
         </w:numPr>
       </w:pPr>
       <w:r>
-        <w:t xml:space="preserve">This is where you could change the filtering per workout </w:t>
+        <w:t xml:space="preserve">This is where you could change the filtering per </w:t>
+      </w:r>
+      <w:proofErr w:type="gramStart"/>
+      <w:r>
+        <w:t>workout</w:t>
+      </w:r>
+      <w:proofErr w:type="gramEnd"/>
+      <w:r>
+        <w:t xml:space="preserve"> </w:t>
       </w:r>
     </w:p>
     <w:p>
@@ -360,18 +651,41 @@
       <w:pPr>
         <w:rPr>
           <w:color w:val="4472C4" w:themeColor="accent1"/>
+          <w:u w:val="single"/>
         </w:rPr>
       </w:pPr>
       <w:r>
         <w:rPr>
           <w:color w:val="4472C4" w:themeColor="accent1"/>
+          <w:u w:val="single"/>
         </w:rPr>
         <w:t xml:space="preserve">Functions </w:t>
       </w:r>
     </w:p>
     <w:p>
-      <w:r>
-        <w:t>Func delete(_ offsets: IndexSet)</w:t>
+      <w:proofErr w:type="spellStart"/>
+      <w:r>
+        <w:t>Func</w:t>
+      </w:r>
+      <w:proofErr w:type="spellEnd"/>
+      <w:r>
+        <w:t xml:space="preserve"> </w:t>
+      </w:r>
+      <w:proofErr w:type="gramStart"/>
+      <w:r>
+        <w:t>delete(</w:t>
+      </w:r>
+      <w:proofErr w:type="gramEnd"/>
+      <w:r>
+        <w:t xml:space="preserve">_ offsets: </w:t>
+      </w:r>
+      <w:proofErr w:type="spellStart"/>
+      <w:r>
+        <w:t>IndexSet</w:t>
+      </w:r>
+      <w:proofErr w:type="spellEnd"/>
+      <w:r>
+        <w:t>)</w:t>
       </w:r>
     </w:p>
     <w:p>
@@ -383,7 +697,20 @@
         </w:numPr>
       </w:pPr>
       <w:r>
-        <w:t xml:space="preserve">Deletes the item form the  fetchRequest </w:t>
+        <w:t xml:space="preserve">Deletes the item form </w:t>
+      </w:r>
+      <w:proofErr w:type="gramStart"/>
+      <w:r>
+        <w:t xml:space="preserve">the  </w:t>
+      </w:r>
+      <w:proofErr w:type="spellStart"/>
+      <w:r>
+        <w:t>fetchRequest</w:t>
+      </w:r>
+      <w:proofErr w:type="spellEnd"/>
+      <w:proofErr w:type="gramEnd"/>
+      <w:r>
+        <w:t xml:space="preserve"> </w:t>
       </w:r>
     </w:p>
     <w:p>
@@ -395,7 +722,6 @@
         </w:numPr>
       </w:pPr>
       <w:r>
-        <w:lastRenderedPageBreak/>
         <w:t>tags[offset]</w:t>
       </w:r>
     </w:p>
@@ -408,7 +734,23 @@
         </w:numPr>
       </w:pPr>
       <w:r>
-        <w:t xml:space="preserve">tags came form fetch request </w:t>
+        <w:t xml:space="preserve">tags came </w:t>
+      </w:r>
+      <w:proofErr w:type="spellStart"/>
+      <w:r>
+        <w:t>form</w:t>
+      </w:r>
+      <w:proofErr w:type="spellEnd"/>
+      <w:r>
+        <w:t xml:space="preserve"> fetch </w:t>
+      </w:r>
+      <w:proofErr w:type="gramStart"/>
+      <w:r>
+        <w:t>request</w:t>
+      </w:r>
+      <w:proofErr w:type="gramEnd"/>
+      <w:r>
+        <w:t xml:space="preserve"> </w:t>
       </w:r>
     </w:p>
     <w:p>
@@ -420,21 +762,132 @@
         </w:numPr>
       </w:pPr>
       <w:r>
-        <w:t xml:space="preserve">offset is the item being passed into delete </w:t>
+        <w:t xml:space="preserve">offset is the item being passed into </w:t>
+      </w:r>
+      <w:proofErr w:type="gramStart"/>
+      <w:r>
+        <w:t>delete</w:t>
+      </w:r>
+      <w:proofErr w:type="gramEnd"/>
+      <w:r>
+        <w:t xml:space="preserve"> </w:t>
       </w:r>
     </w:p>
     <w:p>
       <w:pPr>
         <w:ind w:left="1440"/>
       </w:pPr>
-      <w:r>
-        <w:t xml:space="preserve">dataController.delete(item) </w:t>
-      </w:r>
-    </w:p>
-    <w:p>
-      <w:pPr>
-        <w:pStyle w:val="ListParagraph"/>
-      </w:pPr>
+      <w:proofErr w:type="spellStart"/>
+      <w:r>
+        <w:t>dataController.delete</w:t>
+      </w:r>
+      <w:proofErr w:type="spellEnd"/>
+      <w:r>
+        <w:t xml:space="preserve">(item) </w:t>
+      </w:r>
+    </w:p>
+    <w:p/>
+    <w:p>
+      <w:proofErr w:type="spellStart"/>
+      <w:r>
+        <w:t>func</w:t>
+      </w:r>
+      <w:proofErr w:type="spellEnd"/>
+      <w:r>
+        <w:t xml:space="preserve"> </w:t>
+      </w:r>
+      <w:proofErr w:type="gramStart"/>
+      <w:r>
+        <w:t>rename(</w:t>
+      </w:r>
+      <w:proofErr w:type="gramEnd"/>
+      <w:r>
+        <w:t>_ filter: Filter)</w:t>
+      </w:r>
+    </w:p>
+    <w:p>
+      <w:r>
+        <w:tab/>
+      </w:r>
+      <w:proofErr w:type="spellStart"/>
+      <w:r>
+        <w:t>tagToRename</w:t>
+      </w:r>
+      <w:proofErr w:type="spellEnd"/>
+      <w:r>
+        <w:t xml:space="preserve"> = </w:t>
+      </w:r>
+      <w:proofErr w:type="spellStart"/>
+      <w:r>
+        <w:t>filter.tag</w:t>
+      </w:r>
+      <w:proofErr w:type="spellEnd"/>
+    </w:p>
+    <w:p>
+      <w:pPr>
+        <w:pStyle w:val="ListParagraph"/>
+        <w:numPr>
+          <w:ilvl w:val="0"/>
+          <w:numId w:val="4"/>
+        </w:numPr>
+      </w:pPr>
+      <w:r>
+        <w:t xml:space="preserve">whatever the current tag is we are looking </w:t>
+      </w:r>
+      <w:proofErr w:type="gramStart"/>
+      <w:r>
+        <w:t>at</w:t>
+      </w:r>
+      <w:proofErr w:type="gramEnd"/>
+      <w:r>
+        <w:t xml:space="preserve"> </w:t>
+      </w:r>
+    </w:p>
+    <w:p>
+      <w:r>
+        <w:tab/>
+      </w:r>
+      <w:proofErr w:type="spellStart"/>
+      <w:r>
+        <w:t>TagName</w:t>
+      </w:r>
+      <w:proofErr w:type="spellEnd"/>
+      <w:r>
+        <w:t xml:space="preserve"> = filter.name</w:t>
+      </w:r>
+    </w:p>
+    <w:p>
+      <w:pPr>
+        <w:pStyle w:val="ListParagraph"/>
+        <w:numPr>
+          <w:ilvl w:val="0"/>
+          <w:numId w:val="4"/>
+        </w:numPr>
+      </w:pPr>
+      <w:r>
+        <w:t xml:space="preserve">the name of the tag being </w:t>
+      </w:r>
+      <w:proofErr w:type="gramStart"/>
+      <w:r>
+        <w:t>changed</w:t>
+      </w:r>
+      <w:proofErr w:type="gramEnd"/>
+      <w:r>
+        <w:t xml:space="preserve"> </w:t>
+      </w:r>
+    </w:p>
+    <w:p>
+      <w:r>
+        <w:tab/>
+      </w:r>
+      <w:proofErr w:type="spellStart"/>
+      <w:r>
+        <w:t>renamingTag</w:t>
+      </w:r>
+      <w:proofErr w:type="spellEnd"/>
+      <w:r>
+        <w:t xml:space="preserve"> = true </w:t>
+      </w:r>
     </w:p>
     <w:p/>
     <w:p/>
